--- a/Report/Description.docx
+++ b/Report/Description.docx
@@ -4,16 +4,9 @@
   <w:body>
     <w:p>
       <w:pPr>
-        <w:spacing w:before="120" w:line="360" w:lineRule="auto"/>
-        <w:jc w:val="both"/>
-        <w:rPr>
-          <w:b/>
-        </w:rPr>
+        <w:pStyle w:val="Subtitle"/>
       </w:pPr>
       <w:r>
-        <w:rPr>
-          <w:b/>
-        </w:rPr>
         <w:t>Process Description</w:t>
       </w:r>
     </w:p>
@@ -48,9 +41,9 @@
           <w:noProof/>
         </w:rPr>
         <w:drawing>
-          <wp:inline distT="0" distB="0" distL="0" distR="0" wp14:anchorId="774EC345" wp14:editId="42587718">
+          <wp:inline distT="0" distB="0" distL="0" distR="0" wp14:anchorId="0C79739A" wp14:editId="2A549744">
             <wp:extent cx="4467225" cy="2457450"/>
-            <wp:effectExtent l="0" t="0" r="15875" b="6350"/>
+            <wp:effectExtent l="0" t="0" r="28575" b="19050"/>
             <wp:docPr id="712112776" name="Diagram 712112776"/>
             <wp:cNvGraphicFramePr/>
             <a:graphic xmlns:a="http://schemas.openxmlformats.org/drawingml/2006/main">
@@ -64,65 +57,32 @@
     </w:p>
     <w:p>
       <w:pPr>
-        <w:keepNext/>
-        <w:pBdr>
-          <w:top w:val="nil"/>
-          <w:left w:val="nil"/>
-          <w:bottom w:val="nil"/>
-          <w:right w:val="nil"/>
-          <w:between w:val="nil"/>
-        </w:pBdr>
-        <w:jc w:val="center"/>
+        <w:pStyle w:val="Caption"/>
       </w:pPr>
       <w:bookmarkStart w:id="0" w:name="_Toc145937843"/>
       <w:r>
-        <w:rPr>
-          <w:b/>
-        </w:rPr>
         <w:t xml:space="preserve">Figure </w:t>
       </w:r>
       <w:r>
-        <w:rPr>
-          <w:b/>
-        </w:rPr>
         <w:fldChar w:fldCharType="begin"/>
       </w:r>
       <w:r>
-        <w:rPr>
-          <w:b/>
-        </w:rPr>
         <w:instrText xml:space="preserve"> SEQ Figure \* ARABIC </w:instrText>
       </w:r>
       <w:r>
-        <w:rPr>
-          <w:b/>
-        </w:rPr>
         <w:fldChar w:fldCharType="separate"/>
       </w:r>
       <w:r>
-        <w:rPr>
-          <w:b/>
-        </w:rPr>
         <w:t>1</w:t>
       </w:r>
       <w:r>
-        <w:rPr>
-          <w:b/>
-        </w:rPr>
         <w:fldChar w:fldCharType="end"/>
       </w:r>
       <w:r>
-        <w:rPr>
-          <w:b/>
-        </w:rPr>
-        <w:t>:</w:t>
-      </w:r>
-      <w:r>
-        <w:t xml:space="preserve"> </w:t>
+        <w:t xml:space="preserve">: </w:t>
       </w:r>
       <w:r>
         <w:rPr>
-          <w:b/>
           <w:color w:val="000000"/>
         </w:rPr>
         <w:t>Process Flow Diagram.</w:t>
@@ -131,16 +91,9 @@
     </w:p>
     <w:p>
       <w:pPr>
-        <w:spacing w:before="120" w:line="360" w:lineRule="auto"/>
-        <w:jc w:val="both"/>
-        <w:rPr>
-          <w:b/>
-        </w:rPr>
+        <w:pStyle w:val="Subtitle"/>
       </w:pPr>
       <w:r>
-        <w:rPr>
-          <w:b/>
-        </w:rPr>
         <w:t>Major Equipment</w:t>
       </w:r>
     </w:p>
@@ -452,69 +405,35 @@
     </w:tbl>
     <w:p>
       <w:pPr>
-        <w:pBdr>
-          <w:top w:val="nil"/>
-          <w:left w:val="nil"/>
-          <w:bottom w:val="nil"/>
-          <w:right w:val="nil"/>
-          <w:between w:val="nil"/>
-        </w:pBdr>
-        <w:spacing w:before="120"/>
-        <w:jc w:val="center"/>
-        <w:rPr>
-          <w:b/>
-        </w:rPr>
+        <w:pStyle w:val="Caption"/>
       </w:pPr>
       <w:bookmarkStart w:id="1" w:name="_Toc145938326"/>
       <w:r>
-        <w:rPr>
-          <w:b/>
-        </w:rPr>
         <w:t xml:space="preserve">Table </w:t>
       </w:r>
       <w:r>
-        <w:rPr>
-          <w:b/>
-        </w:rPr>
         <w:fldChar w:fldCharType="begin"/>
       </w:r>
       <w:r>
-        <w:rPr>
-          <w:b/>
-        </w:rPr>
         <w:instrText xml:space="preserve"> SEQ Table \* ARABIC </w:instrText>
       </w:r>
       <w:r>
-        <w:rPr>
-          <w:b/>
-        </w:rPr>
         <w:fldChar w:fldCharType="separate"/>
       </w:r>
       <w:r>
         <w:rPr>
-          <w:b/>
           <w:noProof/>
         </w:rPr>
         <w:t>4</w:t>
       </w:r>
       <w:r>
-        <w:rPr>
-          <w:b/>
-        </w:rPr>
         <w:fldChar w:fldCharType="end"/>
       </w:r>
       <w:r>
-        <w:rPr>
-          <w:b/>
-        </w:rPr>
-        <w:t>:</w:t>
-      </w:r>
-      <w:r>
-        <w:t xml:space="preserve"> </w:t>
+        <w:t xml:space="preserve">: </w:t>
       </w:r>
       <w:r>
         <w:rPr>
-          <w:b/>
           <w:color w:val="000000"/>
         </w:rPr>
         <w:t>List of Major Equipment.</w:t>
@@ -523,15 +442,9 @@
     </w:p>
     <w:p>
       <w:pPr>
-        <w:spacing w:before="120" w:line="360" w:lineRule="auto"/>
-        <w:rPr>
-          <w:b/>
-        </w:rPr>
+        <w:pStyle w:val="Subtitle"/>
       </w:pPr>
       <w:r>
-        <w:rPr>
-          <w:b/>
-        </w:rPr>
         <w:t>Current Best Practices</w:t>
       </w:r>
     </w:p>
@@ -549,7 +462,7 @@
       <w:pPr>
         <w:numPr>
           <w:ilvl w:val="0"/>
-          <w:numId w:val="4"/>
+          <w:numId w:val="5"/>
         </w:numPr>
         <w:pBdr>
           <w:top w:val="nil"/>
@@ -601,19 +514,7 @@
         <w:rPr>
           <w:highlight w:val="yellow"/>
         </w:rPr>
-        <w:t>l</w:t>
-      </w:r>
-      <w:r>
-        <w:rPr>
-          <w:highlight w:val="yellow"/>
-        </w:rPr>
-        <w:t>a</w:t>
-      </w:r>
-      <w:r>
-        <w:rPr>
-          <w:highlight w:val="yellow"/>
-        </w:rPr>
-        <w:t>yout</w:t>
+        <w:t>layout</w:t>
       </w:r>
       <w:r>
         <w:rPr>
@@ -625,81 +526,43 @@
         <w:rPr>
           <w:highlight w:val="yellow"/>
         </w:rPr>
-        <w:t xml:space="preserve"> here</w:t>
-      </w:r>
-      <w:r>
-        <w:rPr>
-          <w:highlight w:val="yellow"/>
-        </w:rPr>
-        <w:t xml:space="preserve"> and delete this line</w:t>
+        <w:t xml:space="preserve"> here and delete this line</w:t>
       </w:r>
     </w:p>
     <w:p>
       <w:pPr>
-        <w:pBdr>
-          <w:top w:val="nil"/>
-          <w:left w:val="nil"/>
-          <w:bottom w:val="nil"/>
-          <w:right w:val="nil"/>
-          <w:between w:val="nil"/>
-        </w:pBdr>
-        <w:spacing w:before="120"/>
-        <w:jc w:val="center"/>
+        <w:pStyle w:val="Caption"/>
         <w:rPr>
-          <w:b/>
           <w:color w:val="000000"/>
         </w:rPr>
       </w:pPr>
       <w:bookmarkStart w:id="2" w:name="_Toc145937844"/>
       <w:r>
-        <w:rPr>
-          <w:b/>
-        </w:rPr>
         <w:t xml:space="preserve">Figure </w:t>
       </w:r>
       <w:r>
-        <w:rPr>
-          <w:b/>
-        </w:rPr>
         <w:fldChar w:fldCharType="begin"/>
       </w:r>
       <w:r>
-        <w:rPr>
-          <w:b/>
-        </w:rPr>
         <w:instrText xml:space="preserve"> SEQ Figure \* ARABIC </w:instrText>
       </w:r>
       <w:r>
-        <w:rPr>
-          <w:b/>
-        </w:rPr>
         <w:fldChar w:fldCharType="separate"/>
       </w:r>
       <w:r>
         <w:rPr>
-          <w:b/>
           <w:noProof/>
         </w:rPr>
         <w:t>2</w:t>
       </w:r>
       <w:r>
-        <w:rPr>
-          <w:b/>
-        </w:rPr>
         <w:fldChar w:fldCharType="end"/>
       </w:r>
       <w:r>
-        <w:rPr>
-          <w:b/>
-        </w:rPr>
-        <w:t>:</w:t>
-      </w:r>
-      <w:r>
-        <w:t xml:space="preserve"> </w:t>
+        <w:t xml:space="preserve">: </w:t>
       </w:r>
       <w:r>
         <w:rPr>
-          <w:b/>
           <w:color w:val="000000"/>
         </w:rPr>
         <w:t>Plant Layou</w:t>
@@ -707,18 +570,19 @@
       <w:bookmarkEnd w:id="2"/>
       <w:r>
         <w:rPr>
-          <w:b/>
           <w:color w:val="000000"/>
         </w:rPr>
         <w:t>t</w:t>
       </w:r>
     </w:p>
+    <w:p/>
     <w:sectPr>
-      <w:type w:val="continuous"/>
+      <w:footerReference w:type="default" r:id="rId13"/>
       <w:pgSz w:w="12240" w:h="15840"/>
-      <w:pgMar w:top="1440" w:right="1800" w:bottom="1440" w:left="1800" w:header="720" w:footer="720" w:gutter="0"/>
+      <w:pgMar w:top="1440" w:right="1440" w:bottom="1440" w:left="1440" w:header="720" w:footer="720" w:gutter="0"/>
+      <w:pgNumType w:start="1"/>
       <w:cols w:space="720"/>
-      <w:docGrid w:linePitch="360"/>
+      <w:docGrid w:linePitch="326"/>
     </w:sectPr>
   </w:body>
 </w:document>
@@ -743,6 +607,87 @@
 </w:endnotes>
 </file>
 
+<file path=word/footer1.xml><?xml version="1.0" encoding="utf-8"?>
+<w:ftr xmlns:wpc="http://schemas.microsoft.com/office/word/2010/wordprocessingCanvas" xmlns:cx="http://schemas.microsoft.com/office/drawing/2014/chartex" xmlns:cx1="http://schemas.microsoft.com/office/drawing/2015/9/8/chartex" xmlns:cx2="http://schemas.microsoft.com/office/drawing/2015/10/21/chartex" xmlns:cx3="http://schemas.microsoft.com/office/drawing/2016/5/9/chartex" xmlns:cx4="http://schemas.microsoft.com/office/drawing/2016/5/10/chartex" xmlns:cx5="http://schemas.microsoft.com/office/drawing/2016/5/11/chartex" xmlns:cx6="http://schemas.microsoft.com/office/drawing/2016/5/12/chartex" xmlns:cx7="http://schemas.microsoft.com/office/drawing/2016/5/13/chartex" xmlns:cx8="http://schemas.microsoft.com/office/drawing/2016/5/14/chartex" xmlns:mc="http://schemas.openxmlformats.org/markup-compatibility/2006" xmlns:aink="http://schemas.microsoft.com/office/drawing/2016/ink" xmlns:am3d="http://schemas.microsoft.com/office/drawing/2017/model3d" xmlns:o="urn:schemas-microsoft-com:office:office" xmlns:oel="http://schemas.microsoft.com/office/2019/extlst" xmlns:r="http://schemas.openxmlformats.org/officeDocument/2006/relationships" xmlns:m="http://schemas.openxmlformats.org/officeDocument/2006/math" xmlns:v="urn:schemas-microsoft-com:vml" xmlns:wp14="http://schemas.microsoft.com/office/word/2010/wordprocessingDrawing" xmlns:wp="http://schemas.openxmlformats.org/drawingml/2006/wordprocessingDrawing" xmlns:w10="urn:schemas-microsoft-com:office:word" xmlns:w="http://schemas.openxmlformats.org/wordprocessingml/2006/main" xmlns:w14="http://schemas.microsoft.com/office/word/2010/wordml" xmlns:w15="http://schemas.microsoft.com/office/word/2012/wordml" xmlns:w16cex="http://schemas.microsoft.com/office/word/2018/wordml/cex" xmlns:w16cid="http://schemas.microsoft.com/office/word/2016/wordml/cid" xmlns:w16="http://schemas.microsoft.com/office/word/2018/wordml" xmlns:w16sdtdh="http://schemas.microsoft.com/office/word/2020/wordml/sdtdatahash" xmlns:w16se="http://schemas.microsoft.com/office/word/2015/wordml/symex" xmlns:wpg="http://schemas.microsoft.com/office/word/2010/wordprocessingGroup" xmlns:wpi="http://schemas.microsoft.com/office/word/2010/wordprocessingInk" xmlns:wne="http://schemas.microsoft.com/office/word/2006/wordml" xmlns:wps="http://schemas.microsoft.com/office/word/2010/wordprocessingShape" mc:Ignorable="w14 w15 w16se w16cid w16 w16cex w16sdtdh wp14">
+  <w:p>
+    <w:pPr>
+      <w:pBdr>
+        <w:top w:val="nil"/>
+        <w:left w:val="nil"/>
+        <w:bottom w:val="nil"/>
+        <w:right w:val="nil"/>
+        <w:between w:val="nil"/>
+      </w:pBdr>
+      <w:tabs>
+        <w:tab w:val="center" w:pos="4320"/>
+        <w:tab w:val="right" w:pos="8640"/>
+      </w:tabs>
+      <w:jc w:val="center"/>
+      <w:rPr>
+        <w:color w:val="000000"/>
+        <w:sz w:val="20"/>
+        <w:szCs w:val="20"/>
+      </w:rPr>
+    </w:pPr>
+    <w:r>
+      <w:rPr>
+        <w:sz w:val="20"/>
+        <w:szCs w:val="20"/>
+      </w:rPr>
+      <w:t>${LE}</w:t>
+    </w:r>
+    <w:r>
+      <w:rPr>
+        <w:color w:val="000000"/>
+        <w:sz w:val="20"/>
+        <w:szCs w:val="20"/>
+      </w:rPr>
+      <w:t xml:space="preserve"> – Page </w:t>
+    </w:r>
+    <w:r>
+      <w:rPr>
+        <w:color w:val="000000"/>
+        <w:sz w:val="20"/>
+        <w:szCs w:val="20"/>
+      </w:rPr>
+      <w:fldChar w:fldCharType="begin"/>
+    </w:r>
+    <w:r>
+      <w:rPr>
+        <w:color w:val="000000"/>
+        <w:sz w:val="20"/>
+        <w:szCs w:val="20"/>
+      </w:rPr>
+      <w:instrText>PAGE</w:instrText>
+    </w:r>
+    <w:r>
+      <w:rPr>
+        <w:color w:val="000000"/>
+        <w:sz w:val="20"/>
+        <w:szCs w:val="20"/>
+      </w:rPr>
+      <w:fldChar w:fldCharType="separate"/>
+    </w:r>
+    <w:r>
+      <w:rPr>
+        <w:color w:val="000000"/>
+        <w:sz w:val="20"/>
+        <w:szCs w:val="20"/>
+      </w:rPr>
+      <w:t>1</w:t>
+    </w:r>
+    <w:r>
+      <w:rPr>
+        <w:color w:val="000000"/>
+        <w:sz w:val="20"/>
+        <w:szCs w:val="20"/>
+      </w:rPr>
+      <w:fldChar w:fldCharType="end"/>
+    </w:r>
+  </w:p>
+</w:ftr>
+</file>
+
 <file path=word/footnotes.xml><?xml version="1.0" encoding="utf-8"?>
 <w:footnotes xmlns:wpc="http://schemas.microsoft.com/office/word/2010/wordprocessingCanvas" xmlns:cx="http://schemas.microsoft.com/office/drawing/2014/chartex" xmlns:cx1="http://schemas.microsoft.com/office/drawing/2015/9/8/chartex" xmlns:cx2="http://schemas.microsoft.com/office/drawing/2015/10/21/chartex" xmlns:cx3="http://schemas.microsoft.com/office/drawing/2016/5/9/chartex" xmlns:cx4="http://schemas.microsoft.com/office/drawing/2016/5/10/chartex" xmlns:cx5="http://schemas.microsoft.com/office/drawing/2016/5/11/chartex" xmlns:cx6="http://schemas.microsoft.com/office/drawing/2016/5/12/chartex" xmlns:cx7="http://schemas.microsoft.com/office/drawing/2016/5/13/chartex" xmlns:cx8="http://schemas.microsoft.com/office/drawing/2016/5/14/chartex" xmlns:mc="http://schemas.openxmlformats.org/markup-compatibility/2006" xmlns:aink="http://schemas.microsoft.com/office/drawing/2016/ink" xmlns:am3d="http://schemas.microsoft.com/office/drawing/2017/model3d" xmlns:o="urn:schemas-microsoft-com:office:office" xmlns:oel="http://schemas.microsoft.com/office/2019/extlst" xmlns:r="http://schemas.openxmlformats.org/officeDocument/2006/relationships" xmlns:m="http://schemas.openxmlformats.org/officeDocument/2006/math" xmlns:v="urn:schemas-microsoft-com:vml" xmlns:wp14="http://schemas.microsoft.com/office/word/2010/wordprocessingDrawing" xmlns:wp="http://schemas.openxmlformats.org/drawingml/2006/wordprocessingDrawing" xmlns:w10="urn:schemas-microsoft-com:office:word" xmlns:w="http://schemas.openxmlformats.org/wordprocessingml/2006/main" xmlns:w14="http://schemas.microsoft.com/office/word/2010/wordml" xmlns:w15="http://schemas.microsoft.com/office/word/2012/wordml" xmlns:w16cex="http://schemas.microsoft.com/office/word/2018/wordml/cex" xmlns:w16cid="http://schemas.microsoft.com/office/word/2016/wordml/cid" xmlns:w16="http://schemas.microsoft.com/office/word/2018/wordml" xmlns:w16sdtdh="http://schemas.microsoft.com/office/word/2020/wordml/sdtdatahash" xmlns:w16se="http://schemas.microsoft.com/office/word/2015/wordml/symex" xmlns:wpg="http://schemas.microsoft.com/office/word/2010/wordprocessingGroup" xmlns:wpi="http://schemas.microsoft.com/office/word/2010/wordprocessingInk" xmlns:wne="http://schemas.microsoft.com/office/word/2006/wordml" xmlns:wps="http://schemas.microsoft.com/office/word/2010/wordprocessingShape" mc:Ignorable="w14 w15 w16se w16cid w16 w16cex w16sdtdh wp14">
   <w:footnote w:type="separator" w:id="-1">
@@ -765,6 +710,119 @@
 <file path=word/numbering.xml><?xml version="1.0" encoding="utf-8"?>
 <w:numbering xmlns:wpc="http://schemas.microsoft.com/office/word/2010/wordprocessingCanvas" xmlns:cx="http://schemas.microsoft.com/office/drawing/2014/chartex" xmlns:cx1="http://schemas.microsoft.com/office/drawing/2015/9/8/chartex" xmlns:cx2="http://schemas.microsoft.com/office/drawing/2015/10/21/chartex" xmlns:cx3="http://schemas.microsoft.com/office/drawing/2016/5/9/chartex" xmlns:cx4="http://schemas.microsoft.com/office/drawing/2016/5/10/chartex" xmlns:cx5="http://schemas.microsoft.com/office/drawing/2016/5/11/chartex" xmlns:cx6="http://schemas.microsoft.com/office/drawing/2016/5/12/chartex" xmlns:cx7="http://schemas.microsoft.com/office/drawing/2016/5/13/chartex" xmlns:cx8="http://schemas.microsoft.com/office/drawing/2016/5/14/chartex" xmlns:mc="http://schemas.openxmlformats.org/markup-compatibility/2006" xmlns:aink="http://schemas.microsoft.com/office/drawing/2016/ink" xmlns:am3d="http://schemas.microsoft.com/office/drawing/2017/model3d" xmlns:o="urn:schemas-microsoft-com:office:office" xmlns:oel="http://schemas.microsoft.com/office/2019/extlst" xmlns:r="http://schemas.openxmlformats.org/officeDocument/2006/relationships" xmlns:m="http://schemas.openxmlformats.org/officeDocument/2006/math" xmlns:v="urn:schemas-microsoft-com:vml" xmlns:wp14="http://schemas.microsoft.com/office/word/2010/wordprocessingDrawing" xmlns:wp="http://schemas.openxmlformats.org/drawingml/2006/wordprocessingDrawing" xmlns:w10="urn:schemas-microsoft-com:office:word" xmlns:w="http://schemas.openxmlformats.org/wordprocessingml/2006/main" xmlns:w14="http://schemas.microsoft.com/office/word/2010/wordml" xmlns:w15="http://schemas.microsoft.com/office/word/2012/wordml" xmlns:w16cex="http://schemas.microsoft.com/office/word/2018/wordml/cex" xmlns:w16cid="http://schemas.microsoft.com/office/word/2016/wordml/cid" xmlns:w16="http://schemas.microsoft.com/office/word/2018/wordml" xmlns:w16sdtdh="http://schemas.microsoft.com/office/word/2020/wordml/sdtdatahash" xmlns:w16se="http://schemas.microsoft.com/office/word/2015/wordml/symex" xmlns:wpg="http://schemas.microsoft.com/office/word/2010/wordprocessingGroup" xmlns:wpi="http://schemas.microsoft.com/office/word/2010/wordprocessingInk" xmlns:wne="http://schemas.microsoft.com/office/word/2006/wordml" xmlns:wps="http://schemas.microsoft.com/office/word/2010/wordprocessingShape" mc:Ignorable="w14 w15 w16se w16cid w16 w16cex w16sdtdh wp14">
   <w:abstractNum w:abstractNumId="0" w15:restartNumberingAfterBreak="0">
+    <w:nsid w:val="06245008"/>
+    <w:multiLevelType w:val="multilevel"/>
+    <w:tmpl w:val="145A1A16"/>
+    <w:lvl w:ilvl="0">
+      <w:start w:val="1"/>
+      <w:numFmt w:val="bullet"/>
+      <w:lvlText w:val="●"/>
+      <w:lvlJc w:val="left"/>
+      <w:pPr>
+        <w:ind w:left="720" w:hanging="360"/>
+      </w:pPr>
+      <w:rPr>
+        <w:rFonts w:ascii="Noto Sans Symbols" w:eastAsia="Noto Sans Symbols" w:hAnsi="Noto Sans Symbols" w:cs="Noto Sans Symbols"/>
+      </w:rPr>
+    </w:lvl>
+    <w:lvl w:ilvl="1">
+      <w:start w:val="1"/>
+      <w:numFmt w:val="bullet"/>
+      <w:lvlText w:val="o"/>
+      <w:lvlJc w:val="left"/>
+      <w:pPr>
+        <w:ind w:left="1440" w:hanging="360"/>
+      </w:pPr>
+      <w:rPr>
+        <w:rFonts w:ascii="Courier New" w:eastAsia="Courier New" w:hAnsi="Courier New" w:cs="Courier New"/>
+      </w:rPr>
+    </w:lvl>
+    <w:lvl w:ilvl="2">
+      <w:start w:val="1"/>
+      <w:numFmt w:val="bullet"/>
+      <w:lvlText w:val="▪"/>
+      <w:lvlJc w:val="left"/>
+      <w:pPr>
+        <w:ind w:left="2160" w:hanging="360"/>
+      </w:pPr>
+      <w:rPr>
+        <w:rFonts w:ascii="Noto Sans Symbols" w:eastAsia="Noto Sans Symbols" w:hAnsi="Noto Sans Symbols" w:cs="Noto Sans Symbols"/>
+      </w:rPr>
+    </w:lvl>
+    <w:lvl w:ilvl="3">
+      <w:start w:val="1"/>
+      <w:numFmt w:val="bullet"/>
+      <w:lvlText w:val="●"/>
+      <w:lvlJc w:val="left"/>
+      <w:pPr>
+        <w:ind w:left="2880" w:hanging="360"/>
+      </w:pPr>
+      <w:rPr>
+        <w:rFonts w:ascii="Noto Sans Symbols" w:eastAsia="Noto Sans Symbols" w:hAnsi="Noto Sans Symbols" w:cs="Noto Sans Symbols"/>
+      </w:rPr>
+    </w:lvl>
+    <w:lvl w:ilvl="4">
+      <w:start w:val="1"/>
+      <w:numFmt w:val="bullet"/>
+      <w:lvlText w:val="o"/>
+      <w:lvlJc w:val="left"/>
+      <w:pPr>
+        <w:ind w:left="3600" w:hanging="360"/>
+      </w:pPr>
+      <w:rPr>
+        <w:rFonts w:ascii="Courier New" w:eastAsia="Courier New" w:hAnsi="Courier New" w:cs="Courier New"/>
+      </w:rPr>
+    </w:lvl>
+    <w:lvl w:ilvl="5">
+      <w:start w:val="1"/>
+      <w:numFmt w:val="bullet"/>
+      <w:lvlText w:val="▪"/>
+      <w:lvlJc w:val="left"/>
+      <w:pPr>
+        <w:ind w:left="4320" w:hanging="360"/>
+      </w:pPr>
+      <w:rPr>
+        <w:rFonts w:ascii="Noto Sans Symbols" w:eastAsia="Noto Sans Symbols" w:hAnsi="Noto Sans Symbols" w:cs="Noto Sans Symbols"/>
+      </w:rPr>
+    </w:lvl>
+    <w:lvl w:ilvl="6">
+      <w:start w:val="1"/>
+      <w:numFmt w:val="bullet"/>
+      <w:lvlText w:val="●"/>
+      <w:lvlJc w:val="left"/>
+      <w:pPr>
+        <w:ind w:left="5040" w:hanging="360"/>
+      </w:pPr>
+      <w:rPr>
+        <w:rFonts w:ascii="Noto Sans Symbols" w:eastAsia="Noto Sans Symbols" w:hAnsi="Noto Sans Symbols" w:cs="Noto Sans Symbols"/>
+      </w:rPr>
+    </w:lvl>
+    <w:lvl w:ilvl="7">
+      <w:start w:val="1"/>
+      <w:numFmt w:val="bullet"/>
+      <w:lvlText w:val="o"/>
+      <w:lvlJc w:val="left"/>
+      <w:pPr>
+        <w:ind w:left="5760" w:hanging="360"/>
+      </w:pPr>
+      <w:rPr>
+        <w:rFonts w:ascii="Courier New" w:eastAsia="Courier New" w:hAnsi="Courier New" w:cs="Courier New"/>
+      </w:rPr>
+    </w:lvl>
+    <w:lvl w:ilvl="8">
+      <w:start w:val="1"/>
+      <w:numFmt w:val="bullet"/>
+      <w:lvlText w:val="▪"/>
+      <w:lvlJc w:val="left"/>
+      <w:pPr>
+        <w:ind w:left="6480" w:hanging="360"/>
+      </w:pPr>
+      <w:rPr>
+        <w:rFonts w:ascii="Noto Sans Symbols" w:eastAsia="Noto Sans Symbols" w:hAnsi="Noto Sans Symbols" w:cs="Noto Sans Symbols"/>
+      </w:rPr>
+    </w:lvl>
+  </w:abstractNum>
+  <w:abstractNum w:abstractNumId="1" w15:restartNumberingAfterBreak="0">
     <w:nsid w:val="0C7F18FC"/>
     <w:multiLevelType w:val="multilevel"/>
     <w:tmpl w:val="4812434A"/>
@@ -877,7 +935,7 @@
       </w:rPr>
     </w:lvl>
   </w:abstractNum>
-  <w:abstractNum w:abstractNumId="1" w15:restartNumberingAfterBreak="0">
+  <w:abstractNum w:abstractNumId="2" w15:restartNumberingAfterBreak="0">
     <w:nsid w:val="12F90BB8"/>
     <w:multiLevelType w:val="multilevel"/>
     <w:tmpl w:val="9BE63586"/>
@@ -990,7 +1048,7 @@
       </w:rPr>
     </w:lvl>
   </w:abstractNum>
-  <w:abstractNum w:abstractNumId="2" w15:restartNumberingAfterBreak="0">
+  <w:abstractNum w:abstractNumId="3" w15:restartNumberingAfterBreak="0">
     <w:nsid w:val="145B2A52"/>
     <w:multiLevelType w:val="multilevel"/>
     <w:tmpl w:val="95205B1A"/>
@@ -1103,7 +1161,233 @@
       </w:rPr>
     </w:lvl>
   </w:abstractNum>
-  <w:abstractNum w:abstractNumId="3" w15:restartNumberingAfterBreak="0">
+  <w:abstractNum w:abstractNumId="4" w15:restartNumberingAfterBreak="0">
+    <w:nsid w:val="1A4E623E"/>
+    <w:multiLevelType w:val="multilevel"/>
+    <w:tmpl w:val="755CEED2"/>
+    <w:lvl w:ilvl="0">
+      <w:start w:val="1"/>
+      <w:numFmt w:val="bullet"/>
+      <w:lvlText w:val="●"/>
+      <w:lvlJc w:val="left"/>
+      <w:pPr>
+        <w:ind w:left="720" w:hanging="360"/>
+      </w:pPr>
+      <w:rPr>
+        <w:rFonts w:ascii="Noto Sans Symbols" w:eastAsia="Noto Sans Symbols" w:hAnsi="Noto Sans Symbols" w:cs="Noto Sans Symbols"/>
+      </w:rPr>
+    </w:lvl>
+    <w:lvl w:ilvl="1">
+      <w:start w:val="1"/>
+      <w:numFmt w:val="bullet"/>
+      <w:lvlText w:val="o"/>
+      <w:lvlJc w:val="left"/>
+      <w:pPr>
+        <w:ind w:left="1440" w:hanging="360"/>
+      </w:pPr>
+      <w:rPr>
+        <w:rFonts w:ascii="Courier New" w:eastAsia="Courier New" w:hAnsi="Courier New" w:cs="Courier New"/>
+      </w:rPr>
+    </w:lvl>
+    <w:lvl w:ilvl="2">
+      <w:start w:val="1"/>
+      <w:numFmt w:val="bullet"/>
+      <w:lvlText w:val="▪"/>
+      <w:lvlJc w:val="left"/>
+      <w:pPr>
+        <w:ind w:left="2160" w:hanging="360"/>
+      </w:pPr>
+      <w:rPr>
+        <w:rFonts w:ascii="Noto Sans Symbols" w:eastAsia="Noto Sans Symbols" w:hAnsi="Noto Sans Symbols" w:cs="Noto Sans Symbols"/>
+      </w:rPr>
+    </w:lvl>
+    <w:lvl w:ilvl="3">
+      <w:start w:val="1"/>
+      <w:numFmt w:val="bullet"/>
+      <w:lvlText w:val="●"/>
+      <w:lvlJc w:val="left"/>
+      <w:pPr>
+        <w:ind w:left="2880" w:hanging="360"/>
+      </w:pPr>
+      <w:rPr>
+        <w:rFonts w:ascii="Noto Sans Symbols" w:eastAsia="Noto Sans Symbols" w:hAnsi="Noto Sans Symbols" w:cs="Noto Sans Symbols"/>
+      </w:rPr>
+    </w:lvl>
+    <w:lvl w:ilvl="4">
+      <w:start w:val="1"/>
+      <w:numFmt w:val="bullet"/>
+      <w:lvlText w:val="o"/>
+      <w:lvlJc w:val="left"/>
+      <w:pPr>
+        <w:ind w:left="3600" w:hanging="360"/>
+      </w:pPr>
+      <w:rPr>
+        <w:rFonts w:ascii="Courier New" w:eastAsia="Courier New" w:hAnsi="Courier New" w:cs="Courier New"/>
+      </w:rPr>
+    </w:lvl>
+    <w:lvl w:ilvl="5">
+      <w:start w:val="1"/>
+      <w:numFmt w:val="bullet"/>
+      <w:lvlText w:val="▪"/>
+      <w:lvlJc w:val="left"/>
+      <w:pPr>
+        <w:ind w:left="4320" w:hanging="360"/>
+      </w:pPr>
+      <w:rPr>
+        <w:rFonts w:ascii="Noto Sans Symbols" w:eastAsia="Noto Sans Symbols" w:hAnsi="Noto Sans Symbols" w:cs="Noto Sans Symbols"/>
+      </w:rPr>
+    </w:lvl>
+    <w:lvl w:ilvl="6">
+      <w:start w:val="1"/>
+      <w:numFmt w:val="bullet"/>
+      <w:lvlText w:val="●"/>
+      <w:lvlJc w:val="left"/>
+      <w:pPr>
+        <w:ind w:left="5040" w:hanging="360"/>
+      </w:pPr>
+      <w:rPr>
+        <w:rFonts w:ascii="Noto Sans Symbols" w:eastAsia="Noto Sans Symbols" w:hAnsi="Noto Sans Symbols" w:cs="Noto Sans Symbols"/>
+      </w:rPr>
+    </w:lvl>
+    <w:lvl w:ilvl="7">
+      <w:start w:val="1"/>
+      <w:numFmt w:val="bullet"/>
+      <w:lvlText w:val="o"/>
+      <w:lvlJc w:val="left"/>
+      <w:pPr>
+        <w:ind w:left="5760" w:hanging="360"/>
+      </w:pPr>
+      <w:rPr>
+        <w:rFonts w:ascii="Courier New" w:eastAsia="Courier New" w:hAnsi="Courier New" w:cs="Courier New"/>
+      </w:rPr>
+    </w:lvl>
+    <w:lvl w:ilvl="8">
+      <w:start w:val="1"/>
+      <w:numFmt w:val="bullet"/>
+      <w:lvlText w:val="▪"/>
+      <w:lvlJc w:val="left"/>
+      <w:pPr>
+        <w:ind w:left="6480" w:hanging="360"/>
+      </w:pPr>
+      <w:rPr>
+        <w:rFonts w:ascii="Noto Sans Symbols" w:eastAsia="Noto Sans Symbols" w:hAnsi="Noto Sans Symbols" w:cs="Noto Sans Symbols"/>
+      </w:rPr>
+    </w:lvl>
+  </w:abstractNum>
+  <w:abstractNum w:abstractNumId="5" w15:restartNumberingAfterBreak="0">
+    <w:nsid w:val="1A9A3E98"/>
+    <w:multiLevelType w:val="multilevel"/>
+    <w:tmpl w:val="327C4528"/>
+    <w:lvl w:ilvl="0">
+      <w:start w:val="1"/>
+      <w:numFmt w:val="bullet"/>
+      <w:lvlText w:val="●"/>
+      <w:lvlJc w:val="left"/>
+      <w:pPr>
+        <w:ind w:left="720" w:hanging="360"/>
+      </w:pPr>
+      <w:rPr>
+        <w:rFonts w:ascii="Noto Sans Symbols" w:eastAsia="Noto Sans Symbols" w:hAnsi="Noto Sans Symbols" w:cs="Noto Sans Symbols"/>
+      </w:rPr>
+    </w:lvl>
+    <w:lvl w:ilvl="1">
+      <w:start w:val="1"/>
+      <w:numFmt w:val="bullet"/>
+      <w:lvlText w:val="o"/>
+      <w:lvlJc w:val="left"/>
+      <w:pPr>
+        <w:ind w:left="1440" w:hanging="360"/>
+      </w:pPr>
+      <w:rPr>
+        <w:rFonts w:ascii="Courier New" w:eastAsia="Courier New" w:hAnsi="Courier New" w:cs="Courier New"/>
+      </w:rPr>
+    </w:lvl>
+    <w:lvl w:ilvl="2">
+      <w:start w:val="1"/>
+      <w:numFmt w:val="bullet"/>
+      <w:lvlText w:val="▪"/>
+      <w:lvlJc w:val="left"/>
+      <w:pPr>
+        <w:ind w:left="2160" w:hanging="360"/>
+      </w:pPr>
+      <w:rPr>
+        <w:rFonts w:ascii="Noto Sans Symbols" w:eastAsia="Noto Sans Symbols" w:hAnsi="Noto Sans Symbols" w:cs="Noto Sans Symbols"/>
+      </w:rPr>
+    </w:lvl>
+    <w:lvl w:ilvl="3">
+      <w:start w:val="1"/>
+      <w:numFmt w:val="bullet"/>
+      <w:lvlText w:val="●"/>
+      <w:lvlJc w:val="left"/>
+      <w:pPr>
+        <w:ind w:left="2880" w:hanging="360"/>
+      </w:pPr>
+      <w:rPr>
+        <w:rFonts w:ascii="Noto Sans Symbols" w:eastAsia="Noto Sans Symbols" w:hAnsi="Noto Sans Symbols" w:cs="Noto Sans Symbols"/>
+      </w:rPr>
+    </w:lvl>
+    <w:lvl w:ilvl="4">
+      <w:start w:val="1"/>
+      <w:numFmt w:val="bullet"/>
+      <w:lvlText w:val="o"/>
+      <w:lvlJc w:val="left"/>
+      <w:pPr>
+        <w:ind w:left="3600" w:hanging="360"/>
+      </w:pPr>
+      <w:rPr>
+        <w:rFonts w:ascii="Courier New" w:eastAsia="Courier New" w:hAnsi="Courier New" w:cs="Courier New"/>
+      </w:rPr>
+    </w:lvl>
+    <w:lvl w:ilvl="5">
+      <w:start w:val="1"/>
+      <w:numFmt w:val="bullet"/>
+      <w:lvlText w:val="▪"/>
+      <w:lvlJc w:val="left"/>
+      <w:pPr>
+        <w:ind w:left="4320" w:hanging="360"/>
+      </w:pPr>
+      <w:rPr>
+        <w:rFonts w:ascii="Noto Sans Symbols" w:eastAsia="Noto Sans Symbols" w:hAnsi="Noto Sans Symbols" w:cs="Noto Sans Symbols"/>
+      </w:rPr>
+    </w:lvl>
+    <w:lvl w:ilvl="6">
+      <w:start w:val="1"/>
+      <w:numFmt w:val="bullet"/>
+      <w:lvlText w:val="●"/>
+      <w:lvlJc w:val="left"/>
+      <w:pPr>
+        <w:ind w:left="5040" w:hanging="360"/>
+      </w:pPr>
+      <w:rPr>
+        <w:rFonts w:ascii="Noto Sans Symbols" w:eastAsia="Noto Sans Symbols" w:hAnsi="Noto Sans Symbols" w:cs="Noto Sans Symbols"/>
+      </w:rPr>
+    </w:lvl>
+    <w:lvl w:ilvl="7">
+      <w:start w:val="1"/>
+      <w:numFmt w:val="bullet"/>
+      <w:lvlText w:val="o"/>
+      <w:lvlJc w:val="left"/>
+      <w:pPr>
+        <w:ind w:left="5760" w:hanging="360"/>
+      </w:pPr>
+      <w:rPr>
+        <w:rFonts w:ascii="Courier New" w:eastAsia="Courier New" w:hAnsi="Courier New" w:cs="Courier New"/>
+      </w:rPr>
+    </w:lvl>
+    <w:lvl w:ilvl="8">
+      <w:start w:val="1"/>
+      <w:numFmt w:val="bullet"/>
+      <w:lvlText w:val="▪"/>
+      <w:lvlJc w:val="left"/>
+      <w:pPr>
+        <w:ind w:left="6480" w:hanging="360"/>
+      </w:pPr>
+      <w:rPr>
+        <w:rFonts w:ascii="Noto Sans Symbols" w:eastAsia="Noto Sans Symbols" w:hAnsi="Noto Sans Symbols" w:cs="Noto Sans Symbols"/>
+      </w:rPr>
+    </w:lvl>
+  </w:abstractNum>
+  <w:abstractNum w:abstractNumId="6" w15:restartNumberingAfterBreak="0">
     <w:nsid w:val="2650042E"/>
     <w:multiLevelType w:val="multilevel"/>
     <w:tmpl w:val="06427686"/>
@@ -1216,7 +1500,7 @@
       </w:rPr>
     </w:lvl>
   </w:abstractNum>
-  <w:abstractNum w:abstractNumId="4" w15:restartNumberingAfterBreak="0">
+  <w:abstractNum w:abstractNumId="7" w15:restartNumberingAfterBreak="0">
     <w:nsid w:val="27AE6643"/>
     <w:multiLevelType w:val="multilevel"/>
     <w:tmpl w:val="D568B40A"/>
@@ -1329,7 +1613,7 @@
       </w:rPr>
     </w:lvl>
   </w:abstractNum>
-  <w:abstractNum w:abstractNumId="5" w15:restartNumberingAfterBreak="0">
+  <w:abstractNum w:abstractNumId="8" w15:restartNumberingAfterBreak="0">
     <w:nsid w:val="2CAE56E4"/>
     <w:multiLevelType w:val="multilevel"/>
     <w:tmpl w:val="78BAE35E"/>
@@ -1442,7 +1726,7 @@
       </w:rPr>
     </w:lvl>
   </w:abstractNum>
-  <w:abstractNum w:abstractNumId="6" w15:restartNumberingAfterBreak="0">
+  <w:abstractNum w:abstractNumId="9" w15:restartNumberingAfterBreak="0">
     <w:nsid w:val="43736388"/>
     <w:multiLevelType w:val="multilevel"/>
     <w:tmpl w:val="4ED22DF4"/>
@@ -1555,7 +1839,7 @@
       </w:rPr>
     </w:lvl>
   </w:abstractNum>
-  <w:abstractNum w:abstractNumId="7" w15:restartNumberingAfterBreak="0">
+  <w:abstractNum w:abstractNumId="10" w15:restartNumberingAfterBreak="0">
     <w:nsid w:val="4F1B726A"/>
     <w:multiLevelType w:val="multilevel"/>
     <w:tmpl w:val="24321C12"/>
@@ -1668,7 +1952,120 @@
       </w:rPr>
     </w:lvl>
   </w:abstractNum>
-  <w:abstractNum w:abstractNumId="8" w15:restartNumberingAfterBreak="0">
+  <w:abstractNum w:abstractNumId="11" w15:restartNumberingAfterBreak="0">
+    <w:nsid w:val="52EE312A"/>
+    <w:multiLevelType w:val="multilevel"/>
+    <w:tmpl w:val="BC2A0FA0"/>
+    <w:lvl w:ilvl="0">
+      <w:start w:val="1"/>
+      <w:numFmt w:val="bullet"/>
+      <w:lvlText w:val="●"/>
+      <w:lvlJc w:val="left"/>
+      <w:pPr>
+        <w:ind w:left="720" w:hanging="360"/>
+      </w:pPr>
+      <w:rPr>
+        <w:rFonts w:ascii="Noto Sans Symbols" w:eastAsia="Noto Sans Symbols" w:hAnsi="Noto Sans Symbols" w:cs="Noto Sans Symbols"/>
+      </w:rPr>
+    </w:lvl>
+    <w:lvl w:ilvl="1">
+      <w:start w:val="1"/>
+      <w:numFmt w:val="bullet"/>
+      <w:lvlText w:val="o"/>
+      <w:lvlJc w:val="left"/>
+      <w:pPr>
+        <w:ind w:left="1440" w:hanging="360"/>
+      </w:pPr>
+      <w:rPr>
+        <w:rFonts w:ascii="Courier New" w:eastAsia="Courier New" w:hAnsi="Courier New" w:cs="Courier New"/>
+      </w:rPr>
+    </w:lvl>
+    <w:lvl w:ilvl="2">
+      <w:start w:val="1"/>
+      <w:numFmt w:val="bullet"/>
+      <w:lvlText w:val="▪"/>
+      <w:lvlJc w:val="left"/>
+      <w:pPr>
+        <w:ind w:left="2160" w:hanging="360"/>
+      </w:pPr>
+      <w:rPr>
+        <w:rFonts w:ascii="Noto Sans Symbols" w:eastAsia="Noto Sans Symbols" w:hAnsi="Noto Sans Symbols" w:cs="Noto Sans Symbols"/>
+      </w:rPr>
+    </w:lvl>
+    <w:lvl w:ilvl="3">
+      <w:start w:val="1"/>
+      <w:numFmt w:val="bullet"/>
+      <w:lvlText w:val="●"/>
+      <w:lvlJc w:val="left"/>
+      <w:pPr>
+        <w:ind w:left="2880" w:hanging="360"/>
+      </w:pPr>
+      <w:rPr>
+        <w:rFonts w:ascii="Noto Sans Symbols" w:eastAsia="Noto Sans Symbols" w:hAnsi="Noto Sans Symbols" w:cs="Noto Sans Symbols"/>
+      </w:rPr>
+    </w:lvl>
+    <w:lvl w:ilvl="4">
+      <w:start w:val="1"/>
+      <w:numFmt w:val="bullet"/>
+      <w:lvlText w:val="o"/>
+      <w:lvlJc w:val="left"/>
+      <w:pPr>
+        <w:ind w:left="3600" w:hanging="360"/>
+      </w:pPr>
+      <w:rPr>
+        <w:rFonts w:ascii="Courier New" w:eastAsia="Courier New" w:hAnsi="Courier New" w:cs="Courier New"/>
+      </w:rPr>
+    </w:lvl>
+    <w:lvl w:ilvl="5">
+      <w:start w:val="1"/>
+      <w:numFmt w:val="bullet"/>
+      <w:lvlText w:val="▪"/>
+      <w:lvlJc w:val="left"/>
+      <w:pPr>
+        <w:ind w:left="4320" w:hanging="360"/>
+      </w:pPr>
+      <w:rPr>
+        <w:rFonts w:ascii="Noto Sans Symbols" w:eastAsia="Noto Sans Symbols" w:hAnsi="Noto Sans Symbols" w:cs="Noto Sans Symbols"/>
+      </w:rPr>
+    </w:lvl>
+    <w:lvl w:ilvl="6">
+      <w:start w:val="1"/>
+      <w:numFmt w:val="bullet"/>
+      <w:lvlText w:val="●"/>
+      <w:lvlJc w:val="left"/>
+      <w:pPr>
+        <w:ind w:left="5040" w:hanging="360"/>
+      </w:pPr>
+      <w:rPr>
+        <w:rFonts w:ascii="Noto Sans Symbols" w:eastAsia="Noto Sans Symbols" w:hAnsi="Noto Sans Symbols" w:cs="Noto Sans Symbols"/>
+      </w:rPr>
+    </w:lvl>
+    <w:lvl w:ilvl="7">
+      <w:start w:val="1"/>
+      <w:numFmt w:val="bullet"/>
+      <w:lvlText w:val="o"/>
+      <w:lvlJc w:val="left"/>
+      <w:pPr>
+        <w:ind w:left="5760" w:hanging="360"/>
+      </w:pPr>
+      <w:rPr>
+        <w:rFonts w:ascii="Courier New" w:eastAsia="Courier New" w:hAnsi="Courier New" w:cs="Courier New"/>
+      </w:rPr>
+    </w:lvl>
+    <w:lvl w:ilvl="8">
+      <w:start w:val="1"/>
+      <w:numFmt w:val="bullet"/>
+      <w:lvlText w:val="▪"/>
+      <w:lvlJc w:val="left"/>
+      <w:pPr>
+        <w:ind w:left="6480" w:hanging="360"/>
+      </w:pPr>
+      <w:rPr>
+        <w:rFonts w:ascii="Noto Sans Symbols" w:eastAsia="Noto Sans Symbols" w:hAnsi="Noto Sans Symbols" w:cs="Noto Sans Symbols"/>
+      </w:rPr>
+    </w:lvl>
+  </w:abstractNum>
+  <w:abstractNum w:abstractNumId="12" w15:restartNumberingAfterBreak="0">
     <w:nsid w:val="567058D2"/>
     <w:multiLevelType w:val="multilevel"/>
     <w:tmpl w:val="876848F2"/>
@@ -1781,7 +2178,120 @@
       </w:rPr>
     </w:lvl>
   </w:abstractNum>
-  <w:abstractNum w:abstractNumId="9" w15:restartNumberingAfterBreak="0">
+  <w:abstractNum w:abstractNumId="13" w15:restartNumberingAfterBreak="0">
+    <w:nsid w:val="58D94D20"/>
+    <w:multiLevelType w:val="multilevel"/>
+    <w:tmpl w:val="F908476C"/>
+    <w:lvl w:ilvl="0">
+      <w:start w:val="1"/>
+      <w:numFmt w:val="bullet"/>
+      <w:lvlText w:val="●"/>
+      <w:lvlJc w:val="left"/>
+      <w:pPr>
+        <w:ind w:left="720" w:hanging="360"/>
+      </w:pPr>
+      <w:rPr>
+        <w:rFonts w:ascii="Noto Sans Symbols" w:eastAsia="Noto Sans Symbols" w:hAnsi="Noto Sans Symbols" w:cs="Noto Sans Symbols"/>
+      </w:rPr>
+    </w:lvl>
+    <w:lvl w:ilvl="1">
+      <w:start w:val="1"/>
+      <w:numFmt w:val="bullet"/>
+      <w:lvlText w:val="o"/>
+      <w:lvlJc w:val="left"/>
+      <w:pPr>
+        <w:ind w:left="1440" w:hanging="360"/>
+      </w:pPr>
+      <w:rPr>
+        <w:rFonts w:ascii="Courier New" w:eastAsia="Courier New" w:hAnsi="Courier New" w:cs="Courier New"/>
+      </w:rPr>
+    </w:lvl>
+    <w:lvl w:ilvl="2">
+      <w:start w:val="1"/>
+      <w:numFmt w:val="bullet"/>
+      <w:lvlText w:val="▪"/>
+      <w:lvlJc w:val="left"/>
+      <w:pPr>
+        <w:ind w:left="2160" w:hanging="360"/>
+      </w:pPr>
+      <w:rPr>
+        <w:rFonts w:ascii="Noto Sans Symbols" w:eastAsia="Noto Sans Symbols" w:hAnsi="Noto Sans Symbols" w:cs="Noto Sans Symbols"/>
+      </w:rPr>
+    </w:lvl>
+    <w:lvl w:ilvl="3">
+      <w:start w:val="1"/>
+      <w:numFmt w:val="bullet"/>
+      <w:lvlText w:val="●"/>
+      <w:lvlJc w:val="left"/>
+      <w:pPr>
+        <w:ind w:left="2880" w:hanging="360"/>
+      </w:pPr>
+      <w:rPr>
+        <w:rFonts w:ascii="Noto Sans Symbols" w:eastAsia="Noto Sans Symbols" w:hAnsi="Noto Sans Symbols" w:cs="Noto Sans Symbols"/>
+      </w:rPr>
+    </w:lvl>
+    <w:lvl w:ilvl="4">
+      <w:start w:val="1"/>
+      <w:numFmt w:val="bullet"/>
+      <w:lvlText w:val="o"/>
+      <w:lvlJc w:val="left"/>
+      <w:pPr>
+        <w:ind w:left="3600" w:hanging="360"/>
+      </w:pPr>
+      <w:rPr>
+        <w:rFonts w:ascii="Courier New" w:eastAsia="Courier New" w:hAnsi="Courier New" w:cs="Courier New"/>
+      </w:rPr>
+    </w:lvl>
+    <w:lvl w:ilvl="5">
+      <w:start w:val="1"/>
+      <w:numFmt w:val="bullet"/>
+      <w:lvlText w:val="▪"/>
+      <w:lvlJc w:val="left"/>
+      <w:pPr>
+        <w:ind w:left="4320" w:hanging="360"/>
+      </w:pPr>
+      <w:rPr>
+        <w:rFonts w:ascii="Noto Sans Symbols" w:eastAsia="Noto Sans Symbols" w:hAnsi="Noto Sans Symbols" w:cs="Noto Sans Symbols"/>
+      </w:rPr>
+    </w:lvl>
+    <w:lvl w:ilvl="6">
+      <w:start w:val="1"/>
+      <w:numFmt w:val="bullet"/>
+      <w:lvlText w:val="●"/>
+      <w:lvlJc w:val="left"/>
+      <w:pPr>
+        <w:ind w:left="5040" w:hanging="360"/>
+      </w:pPr>
+      <w:rPr>
+        <w:rFonts w:ascii="Noto Sans Symbols" w:eastAsia="Noto Sans Symbols" w:hAnsi="Noto Sans Symbols" w:cs="Noto Sans Symbols"/>
+      </w:rPr>
+    </w:lvl>
+    <w:lvl w:ilvl="7">
+      <w:start w:val="1"/>
+      <w:numFmt w:val="bullet"/>
+      <w:lvlText w:val="o"/>
+      <w:lvlJc w:val="left"/>
+      <w:pPr>
+        <w:ind w:left="5760" w:hanging="360"/>
+      </w:pPr>
+      <w:rPr>
+        <w:rFonts w:ascii="Courier New" w:eastAsia="Courier New" w:hAnsi="Courier New" w:cs="Courier New"/>
+      </w:rPr>
+    </w:lvl>
+    <w:lvl w:ilvl="8">
+      <w:start w:val="1"/>
+      <w:numFmt w:val="bullet"/>
+      <w:lvlText w:val="▪"/>
+      <w:lvlJc w:val="left"/>
+      <w:pPr>
+        <w:ind w:left="6480" w:hanging="360"/>
+      </w:pPr>
+      <w:rPr>
+        <w:rFonts w:ascii="Noto Sans Symbols" w:eastAsia="Noto Sans Symbols" w:hAnsi="Noto Sans Symbols" w:cs="Noto Sans Symbols"/>
+      </w:rPr>
+    </w:lvl>
+  </w:abstractNum>
+  <w:abstractNum w:abstractNumId="14" w15:restartNumberingAfterBreak="0">
     <w:nsid w:val="604F11E6"/>
     <w:multiLevelType w:val="multilevel"/>
     <w:tmpl w:val="A67A0A84"/>
@@ -1894,7 +2404,120 @@
       </w:rPr>
     </w:lvl>
   </w:abstractNum>
-  <w:abstractNum w:abstractNumId="10" w15:restartNumberingAfterBreak="0">
+  <w:abstractNum w:abstractNumId="15" w15:restartNumberingAfterBreak="0">
+    <w:nsid w:val="6BB60361"/>
+    <w:multiLevelType w:val="multilevel"/>
+    <w:tmpl w:val="7B168096"/>
+    <w:lvl w:ilvl="0">
+      <w:start w:val="1"/>
+      <w:numFmt w:val="bullet"/>
+      <w:lvlText w:val="●"/>
+      <w:lvlJc w:val="left"/>
+      <w:pPr>
+        <w:ind w:left="1080" w:hanging="360"/>
+      </w:pPr>
+      <w:rPr>
+        <w:rFonts w:ascii="Noto Sans Symbols" w:eastAsia="Noto Sans Symbols" w:hAnsi="Noto Sans Symbols" w:cs="Noto Sans Symbols"/>
+      </w:rPr>
+    </w:lvl>
+    <w:lvl w:ilvl="1">
+      <w:start w:val="1"/>
+      <w:numFmt w:val="bullet"/>
+      <w:lvlText w:val="o"/>
+      <w:lvlJc w:val="left"/>
+      <w:pPr>
+        <w:ind w:left="1800" w:hanging="360"/>
+      </w:pPr>
+      <w:rPr>
+        <w:rFonts w:ascii="Courier New" w:eastAsia="Courier New" w:hAnsi="Courier New" w:cs="Courier New"/>
+      </w:rPr>
+    </w:lvl>
+    <w:lvl w:ilvl="2">
+      <w:start w:val="1"/>
+      <w:numFmt w:val="bullet"/>
+      <w:lvlText w:val="▪"/>
+      <w:lvlJc w:val="left"/>
+      <w:pPr>
+        <w:ind w:left="2520" w:hanging="360"/>
+      </w:pPr>
+      <w:rPr>
+        <w:rFonts w:ascii="Noto Sans Symbols" w:eastAsia="Noto Sans Symbols" w:hAnsi="Noto Sans Symbols" w:cs="Noto Sans Symbols"/>
+      </w:rPr>
+    </w:lvl>
+    <w:lvl w:ilvl="3">
+      <w:start w:val="1"/>
+      <w:numFmt w:val="bullet"/>
+      <w:lvlText w:val="●"/>
+      <w:lvlJc w:val="left"/>
+      <w:pPr>
+        <w:ind w:left="3240" w:hanging="360"/>
+      </w:pPr>
+      <w:rPr>
+        <w:rFonts w:ascii="Noto Sans Symbols" w:eastAsia="Noto Sans Symbols" w:hAnsi="Noto Sans Symbols" w:cs="Noto Sans Symbols"/>
+      </w:rPr>
+    </w:lvl>
+    <w:lvl w:ilvl="4">
+      <w:start w:val="1"/>
+      <w:numFmt w:val="bullet"/>
+      <w:lvlText w:val="o"/>
+      <w:lvlJc w:val="left"/>
+      <w:pPr>
+        <w:ind w:left="3960" w:hanging="360"/>
+      </w:pPr>
+      <w:rPr>
+        <w:rFonts w:ascii="Courier New" w:eastAsia="Courier New" w:hAnsi="Courier New" w:cs="Courier New"/>
+      </w:rPr>
+    </w:lvl>
+    <w:lvl w:ilvl="5">
+      <w:start w:val="1"/>
+      <w:numFmt w:val="bullet"/>
+      <w:lvlText w:val="▪"/>
+      <w:lvlJc w:val="left"/>
+      <w:pPr>
+        <w:ind w:left="4680" w:hanging="360"/>
+      </w:pPr>
+      <w:rPr>
+        <w:rFonts w:ascii="Noto Sans Symbols" w:eastAsia="Noto Sans Symbols" w:hAnsi="Noto Sans Symbols" w:cs="Noto Sans Symbols"/>
+      </w:rPr>
+    </w:lvl>
+    <w:lvl w:ilvl="6">
+      <w:start w:val="1"/>
+      <w:numFmt w:val="bullet"/>
+      <w:lvlText w:val="●"/>
+      <w:lvlJc w:val="left"/>
+      <w:pPr>
+        <w:ind w:left="5400" w:hanging="360"/>
+      </w:pPr>
+      <w:rPr>
+        <w:rFonts w:ascii="Noto Sans Symbols" w:eastAsia="Noto Sans Symbols" w:hAnsi="Noto Sans Symbols" w:cs="Noto Sans Symbols"/>
+      </w:rPr>
+    </w:lvl>
+    <w:lvl w:ilvl="7">
+      <w:start w:val="1"/>
+      <w:numFmt w:val="bullet"/>
+      <w:lvlText w:val="o"/>
+      <w:lvlJc w:val="left"/>
+      <w:pPr>
+        <w:ind w:left="6120" w:hanging="360"/>
+      </w:pPr>
+      <w:rPr>
+        <w:rFonts w:ascii="Courier New" w:eastAsia="Courier New" w:hAnsi="Courier New" w:cs="Courier New"/>
+      </w:rPr>
+    </w:lvl>
+    <w:lvl w:ilvl="8">
+      <w:start w:val="1"/>
+      <w:numFmt w:val="bullet"/>
+      <w:lvlText w:val="▪"/>
+      <w:lvlJc w:val="left"/>
+      <w:pPr>
+        <w:ind w:left="6840" w:hanging="360"/>
+      </w:pPr>
+      <w:rPr>
+        <w:rFonts w:ascii="Noto Sans Symbols" w:eastAsia="Noto Sans Symbols" w:hAnsi="Noto Sans Symbols" w:cs="Noto Sans Symbols"/>
+      </w:rPr>
+    </w:lvl>
+  </w:abstractNum>
+  <w:abstractNum w:abstractNumId="16" w15:restartNumberingAfterBreak="0">
     <w:nsid w:val="6C3B6C75"/>
     <w:multiLevelType w:val="multilevel"/>
     <w:tmpl w:val="30EC218A"/>
@@ -2009,7 +2632,7 @@
       </w:rPr>
     </w:lvl>
   </w:abstractNum>
-  <w:abstractNum w:abstractNumId="11" w15:restartNumberingAfterBreak="0">
+  <w:abstractNum w:abstractNumId="17" w15:restartNumberingAfterBreak="0">
     <w:nsid w:val="72D10626"/>
     <w:multiLevelType w:val="multilevel"/>
     <w:tmpl w:val="2BE43B60"/>
@@ -2122,41 +2745,59 @@
       </w:rPr>
     </w:lvl>
   </w:abstractNum>
-  <w:num w:numId="1" w16cid:durableId="1105033414">
+  <w:num w:numId="1" w16cid:durableId="763961957">
+    <w:abstractNumId w:val="1"/>
+  </w:num>
+  <w:num w:numId="2" w16cid:durableId="5718741">
+    <w:abstractNumId w:val="13"/>
+  </w:num>
+  <w:num w:numId="3" w16cid:durableId="399065190">
+    <w:abstractNumId w:val="12"/>
+  </w:num>
+  <w:num w:numId="4" w16cid:durableId="1625576391">
+    <w:abstractNumId w:val="9"/>
+  </w:num>
+  <w:num w:numId="5" w16cid:durableId="50621259">
+    <w:abstractNumId w:val="17"/>
+  </w:num>
+  <w:num w:numId="6" w16cid:durableId="128476103">
+    <w:abstractNumId w:val="8"/>
+  </w:num>
+  <w:num w:numId="7" w16cid:durableId="508640344">
+    <w:abstractNumId w:val="16"/>
+  </w:num>
+  <w:num w:numId="8" w16cid:durableId="543907547">
+    <w:abstractNumId w:val="3"/>
+  </w:num>
+  <w:num w:numId="9" w16cid:durableId="2092895678">
+    <w:abstractNumId w:val="14"/>
+  </w:num>
+  <w:num w:numId="10" w16cid:durableId="1025132165">
+    <w:abstractNumId w:val="6"/>
+  </w:num>
+  <w:num w:numId="11" w16cid:durableId="848911794">
+    <w:abstractNumId w:val="2"/>
+  </w:num>
+  <w:num w:numId="12" w16cid:durableId="398943156">
+    <w:abstractNumId w:val="7"/>
+  </w:num>
+  <w:num w:numId="13" w16cid:durableId="357388277">
+    <w:abstractNumId w:val="10"/>
+  </w:num>
+  <w:num w:numId="14" w16cid:durableId="1781490147">
+    <w:abstractNumId w:val="4"/>
+  </w:num>
+  <w:num w:numId="15" w16cid:durableId="864752524">
+    <w:abstractNumId w:val="5"/>
+  </w:num>
+  <w:num w:numId="16" w16cid:durableId="1322274705">
     <w:abstractNumId w:val="0"/>
   </w:num>
-  <w:num w:numId="2" w16cid:durableId="286743383">
-    <w:abstractNumId w:val="8"/>
+  <w:num w:numId="17" w16cid:durableId="1666515717">
+    <w:abstractNumId w:val="15"/>
   </w:num>
-  <w:num w:numId="3" w16cid:durableId="1550996119">
-    <w:abstractNumId w:val="6"/>
-  </w:num>
-  <w:num w:numId="4" w16cid:durableId="1038357358">
+  <w:num w:numId="18" w16cid:durableId="432288199">
     <w:abstractNumId w:val="11"/>
-  </w:num>
-  <w:num w:numId="5" w16cid:durableId="531964563">
-    <w:abstractNumId w:val="5"/>
-  </w:num>
-  <w:num w:numId="6" w16cid:durableId="679235237">
-    <w:abstractNumId w:val="10"/>
-  </w:num>
-  <w:num w:numId="7" w16cid:durableId="1721436460">
-    <w:abstractNumId w:val="2"/>
-  </w:num>
-  <w:num w:numId="8" w16cid:durableId="266734473">
-    <w:abstractNumId w:val="9"/>
-  </w:num>
-  <w:num w:numId="9" w16cid:durableId="641882762">
-    <w:abstractNumId w:val="3"/>
-  </w:num>
-  <w:num w:numId="10" w16cid:durableId="497887143">
-    <w:abstractNumId w:val="1"/>
-  </w:num>
-  <w:num w:numId="11" w16cid:durableId="1560900906">
-    <w:abstractNumId w:val="4"/>
-  </w:num>
-  <w:num w:numId="12" w16cid:durableId="707340621">
-    <w:abstractNumId w:val="7"/>
   </w:num>
 </w:numbering>
 </file>
@@ -2166,31 +2807,25 @@
   <w:docDefaults>
     <w:rPrDefault>
       <w:rPr>
-        <w:rFonts w:asciiTheme="minorHAnsi" w:eastAsiaTheme="minorEastAsia" w:hAnsiTheme="minorHAnsi" w:cstheme="minorBidi"/>
-        <w:kern w:val="2"/>
-        <w:sz w:val="22"/>
-        <w:szCs w:val="22"/>
+        <w:rFonts w:ascii="Times New Roman" w:eastAsia="宋体" w:hAnsi="Times New Roman" w:cs="Times New Roman"/>
+        <w:sz w:val="24"/>
+        <w:szCs w:val="24"/>
         <w:lang w:val="en-US" w:eastAsia="zh-CN" w:bidi="ar-SA"/>
-        <w14:ligatures w14:val="standardContextual"/>
       </w:rPr>
     </w:rPrDefault>
-    <w:pPrDefault>
-      <w:pPr>
-        <w:spacing w:after="160" w:line="259" w:lineRule="auto"/>
-      </w:pPr>
-    </w:pPrDefault>
+    <w:pPrDefault/>
   </w:docDefaults>
   <w:latentStyles w:defLockedState="0" w:defUIPriority="99" w:defSemiHidden="0" w:defUnhideWhenUsed="0" w:defQFormat="0" w:count="376">
     <w:lsdException w:name="Normal" w:uiPriority="0" w:qFormat="1"/>
     <w:lsdException w:name="heading 1" w:uiPriority="9" w:qFormat="1"/>
-    <w:lsdException w:name="heading 2" w:semiHidden="1" w:uiPriority="9" w:unhideWhenUsed="1" w:qFormat="1"/>
-    <w:lsdException w:name="heading 3" w:semiHidden="1" w:uiPriority="9" w:unhideWhenUsed="1" w:qFormat="1"/>
-    <w:lsdException w:name="heading 4" w:semiHidden="1" w:uiPriority="9" w:unhideWhenUsed="1" w:qFormat="1"/>
-    <w:lsdException w:name="heading 5" w:semiHidden="1" w:uiPriority="9" w:unhideWhenUsed="1" w:qFormat="1"/>
-    <w:lsdException w:name="heading 6" w:semiHidden="1" w:uiPriority="9" w:unhideWhenUsed="1" w:qFormat="1"/>
-    <w:lsdException w:name="heading 7" w:semiHidden="1" w:uiPriority="9" w:unhideWhenUsed="1" w:qFormat="1"/>
-    <w:lsdException w:name="heading 8" w:semiHidden="1" w:uiPriority="9" w:unhideWhenUsed="1" w:qFormat="1"/>
-    <w:lsdException w:name="heading 9" w:semiHidden="1" w:uiPriority="9" w:unhideWhenUsed="1" w:qFormat="1"/>
+    <w:lsdException w:name="heading 2" w:semiHidden="1" w:uiPriority="9" w:unhideWhenUsed="1"/>
+    <w:lsdException w:name="heading 3" w:semiHidden="1" w:uiPriority="9" w:unhideWhenUsed="1"/>
+    <w:lsdException w:name="heading 4" w:semiHidden="1" w:uiPriority="9" w:unhideWhenUsed="1"/>
+    <w:lsdException w:name="heading 5" w:semiHidden="1" w:uiPriority="9" w:unhideWhenUsed="1"/>
+    <w:lsdException w:name="heading 6" w:semiHidden="1" w:uiPriority="9" w:unhideWhenUsed="1"/>
+    <w:lsdException w:name="heading 7" w:semiHidden="1" w:uiPriority="9" w:unhideWhenUsed="1"/>
+    <w:lsdException w:name="heading 8" w:semiHidden="1" w:uiPriority="9" w:unhideWhenUsed="1"/>
+    <w:lsdException w:name="heading 9" w:semiHidden="1" w:uiPriority="9" w:unhideWhenUsed="1"/>
     <w:lsdException w:name="index 1" w:semiHidden="1" w:unhideWhenUsed="1"/>
     <w:lsdException w:name="index 2" w:semiHidden="1" w:unhideWhenUsed="1"/>
     <w:lsdException w:name="index 3" w:semiHidden="1" w:unhideWhenUsed="1"/>
@@ -2200,7 +2835,7 @@
     <w:lsdException w:name="index 7" w:semiHidden="1" w:unhideWhenUsed="1"/>
     <w:lsdException w:name="index 8" w:semiHidden="1" w:unhideWhenUsed="1"/>
     <w:lsdException w:name="index 9" w:semiHidden="1" w:unhideWhenUsed="1"/>
-    <w:lsdException w:name="toc 1" w:semiHidden="1" w:uiPriority="39" w:unhideWhenUsed="1"/>
+    <w:lsdException w:name="toc 1" w:semiHidden="1" w:uiPriority="39" w:unhideWhenUsed="1" w:qFormat="1"/>
     <w:lsdException w:name="toc 2" w:semiHidden="1" w:uiPriority="39" w:unhideWhenUsed="1"/>
     <w:lsdException w:name="toc 3" w:semiHidden="1" w:uiPriority="39" w:unhideWhenUsed="1"/>
     <w:lsdException w:name="toc 4" w:semiHidden="1" w:uiPriority="39" w:unhideWhenUsed="1"/>
@@ -2216,7 +2851,7 @@
     <w:lsdException w:name="footer" w:semiHidden="1" w:unhideWhenUsed="1"/>
     <w:lsdException w:name="index heading" w:semiHidden="1" w:unhideWhenUsed="1"/>
     <w:lsdException w:name="caption" w:semiHidden="1" w:uiPriority="35" w:unhideWhenUsed="1" w:qFormat="1"/>
-    <w:lsdException w:name="table of figures" w:semiHidden="1" w:unhideWhenUsed="1"/>
+    <w:lsdException w:name="table of figures" w:semiHidden="1" w:unhideWhenUsed="1" w:qFormat="1"/>
     <w:lsdException w:name="envelope address" w:semiHidden="1" w:unhideWhenUsed="1"/>
     <w:lsdException w:name="envelope return" w:semiHidden="1" w:unhideWhenUsed="1"/>
     <w:lsdException w:name="footnote reference" w:semiHidden="1" w:unhideWhenUsed="1"/>
@@ -2243,7 +2878,7 @@
     <w:lsdException w:name="List Number 3" w:semiHidden="1" w:unhideWhenUsed="1"/>
     <w:lsdException w:name="List Number 4" w:semiHidden="1" w:unhideWhenUsed="1"/>
     <w:lsdException w:name="List Number 5" w:semiHidden="1" w:unhideWhenUsed="1"/>
-    <w:lsdException w:name="Title" w:uiPriority="10" w:qFormat="1"/>
+    <w:lsdException w:name="Title" w:uiPriority="10"/>
     <w:lsdException w:name="Closing" w:semiHidden="1" w:unhideWhenUsed="1"/>
     <w:lsdException w:name="Signature" w:semiHidden="1" w:unhideWhenUsed="1"/>
     <w:lsdException w:name="Default Paragraph Font" w:semiHidden="1" w:uiPriority="1" w:unhideWhenUsed="1"/>
@@ -2266,10 +2901,10 @@
     <w:lsdException w:name="Body Text Indent 2" w:semiHidden="1" w:unhideWhenUsed="1"/>
     <w:lsdException w:name="Body Text Indent 3" w:semiHidden="1" w:unhideWhenUsed="1"/>
     <w:lsdException w:name="Block Text" w:semiHidden="1" w:unhideWhenUsed="1"/>
-    <w:lsdException w:name="Hyperlink" w:semiHidden="1" w:unhideWhenUsed="1"/>
+    <w:lsdException w:name="Hyperlink" w:semiHidden="1" w:unhideWhenUsed="1" w:qFormat="1"/>
     <w:lsdException w:name="FollowedHyperlink" w:semiHidden="1" w:unhideWhenUsed="1"/>
-    <w:lsdException w:name="Strong" w:uiPriority="22" w:qFormat="1"/>
-    <w:lsdException w:name="Emphasis" w:uiPriority="20" w:qFormat="1"/>
+    <w:lsdException w:name="Strong" w:uiPriority="22"/>
+    <w:lsdException w:name="Emphasis" w:uiPriority="20"/>
     <w:lsdException w:name="Document Map" w:semiHidden="1" w:unhideWhenUsed="1"/>
     <w:lsdException w:name="Plain Text" w:semiHidden="1" w:unhideWhenUsed="1"/>
     <w:lsdException w:name="E-mail Signature" w:semiHidden="1" w:unhideWhenUsed="1"/>
@@ -2338,7 +2973,7 @@
     <w:lsdException w:name="Table Grid" w:uiPriority="39"/>
     <w:lsdException w:name="Table Theme" w:semiHidden="1" w:unhideWhenUsed="1"/>
     <w:lsdException w:name="Placeholder Text" w:semiHidden="1"/>
-    <w:lsdException w:name="No Spacing" w:uiPriority="1" w:qFormat="1"/>
+    <w:lsdException w:name="No Spacing" w:uiPriority="1"/>
     <w:lsdException w:name="Light Shading" w:uiPriority="60"/>
     <w:lsdException w:name="Light List" w:uiPriority="61"/>
     <w:lsdException w:name="Light Grid" w:uiPriority="62"/>
@@ -2360,9 +2995,9 @@
     <w:lsdException w:name="Medium Shading 2 Accent 1" w:uiPriority="64"/>
     <w:lsdException w:name="Medium List 1 Accent 1" w:uiPriority="65"/>
     <w:lsdException w:name="Revision" w:semiHidden="1"/>
-    <w:lsdException w:name="List Paragraph" w:uiPriority="34" w:qFormat="1"/>
-    <w:lsdException w:name="Quote" w:uiPriority="29" w:qFormat="1"/>
-    <w:lsdException w:name="Intense Quote" w:uiPriority="30" w:qFormat="1"/>
+    <w:lsdException w:name="List Paragraph" w:uiPriority="34"/>
+    <w:lsdException w:name="Quote" w:uiPriority="29"/>
+    <w:lsdException w:name="Intense Quote" w:uiPriority="30"/>
     <w:lsdException w:name="Medium List 2 Accent 1" w:uiPriority="66"/>
     <w:lsdException w:name="Medium Grid 1 Accent 1" w:uiPriority="67"/>
     <w:lsdException w:name="Medium Grid 2 Accent 1" w:uiPriority="68"/>
@@ -2441,13 +3076,13 @@
     <w:lsdException w:name="Colorful Shading Accent 6" w:uiPriority="71"/>
     <w:lsdException w:name="Colorful List Accent 6" w:uiPriority="72"/>
     <w:lsdException w:name="Colorful Grid Accent 6" w:uiPriority="73"/>
-    <w:lsdException w:name="Subtle Emphasis" w:uiPriority="19" w:qFormat="1"/>
-    <w:lsdException w:name="Intense Emphasis" w:uiPriority="21" w:qFormat="1"/>
-    <w:lsdException w:name="Subtle Reference" w:uiPriority="31" w:qFormat="1"/>
-    <w:lsdException w:name="Intense Reference" w:uiPriority="32" w:qFormat="1"/>
-    <w:lsdException w:name="Book Title" w:uiPriority="33" w:qFormat="1"/>
+    <w:lsdException w:name="Subtle Emphasis" w:uiPriority="19"/>
+    <w:lsdException w:name="Intense Emphasis" w:uiPriority="21"/>
+    <w:lsdException w:name="Subtle Reference" w:uiPriority="31"/>
+    <w:lsdException w:name="Intense Reference" w:uiPriority="32"/>
+    <w:lsdException w:name="Book Title" w:uiPriority="33"/>
     <w:lsdException w:name="Bibliography" w:semiHidden="1" w:uiPriority="37" w:unhideWhenUsed="1"/>
-    <w:lsdException w:name="TOC Heading" w:semiHidden="1" w:uiPriority="39" w:unhideWhenUsed="1" w:qFormat="1"/>
+    <w:lsdException w:name="TOC Heading" w:semiHidden="1" w:uiPriority="39" w:unhideWhenUsed="1"/>
     <w:lsdException w:name="Plain Table 1" w:uiPriority="41"/>
     <w:lsdException w:name="Plain Table 2" w:uiPriority="42"/>
     <w:lsdException w:name="Plain Table 3" w:uiPriority="43"/>
@@ -2561,34 +3196,114 @@
   <w:style w:type="paragraph" w:default="1" w:styleId="Normal">
     <w:name w:val="Normal"/>
     <w:qFormat/>
-    <w:rsid w:val="0017737C"/>
-    <w:pPr>
-      <w:spacing w:after="0" w:line="240" w:lineRule="auto"/>
-    </w:pPr>
-    <w:rPr>
-      <w:rFonts w:ascii="Times New Roman" w:eastAsia="Times New Roman" w:hAnsi="Times New Roman" w:cs="Times New Roman"/>
-      <w:kern w:val="0"/>
-      <w:sz w:val="24"/>
-      <w:szCs w:val="24"/>
-      <w14:ligatures w14:val="none"/>
-    </w:rPr>
+    <w:rsid w:val="006A1A3C"/>
   </w:style>
   <w:style w:type="paragraph" w:styleId="Heading1">
     <w:name w:val="heading 1"/>
     <w:basedOn w:val="Normal"/>
     <w:next w:val="Normal"/>
-    <w:link w:val="Heading1Char"/>
+    <w:autoRedefine/>
     <w:uiPriority w:val="9"/>
     <w:qFormat/>
-    <w:rsid w:val="0017737C"/>
+    <w:rsid w:val="00667A23"/>
     <w:pPr>
       <w:keepNext/>
-      <w:spacing w:line="360" w:lineRule="auto"/>
+      <w:spacing w:before="120" w:line="360" w:lineRule="auto"/>
       <w:jc w:val="center"/>
       <w:outlineLvl w:val="0"/>
     </w:pPr>
     <w:rPr>
       <w:b/>
+      <w:caps/>
+    </w:rPr>
+  </w:style>
+  <w:style w:type="paragraph" w:styleId="Heading2">
+    <w:name w:val="heading 2"/>
+    <w:basedOn w:val="Normal"/>
+    <w:next w:val="Normal"/>
+    <w:autoRedefine/>
+    <w:uiPriority w:val="9"/>
+    <w:unhideWhenUsed/>
+    <w:rsid w:val="004A31D5"/>
+    <w:pPr>
+      <w:keepNext/>
+      <w:spacing w:before="120" w:line="360" w:lineRule="auto"/>
+      <w:outlineLvl w:val="1"/>
+    </w:pPr>
+    <w:rPr>
+      <w:b/>
+      <w:szCs w:val="28"/>
+    </w:rPr>
+  </w:style>
+  <w:style w:type="paragraph" w:styleId="Heading3">
+    <w:name w:val="heading 3"/>
+    <w:basedOn w:val="Normal"/>
+    <w:next w:val="Normal"/>
+    <w:autoRedefine/>
+    <w:uiPriority w:val="9"/>
+    <w:unhideWhenUsed/>
+    <w:rsid w:val="004A31D5"/>
+    <w:pPr>
+      <w:keepNext/>
+      <w:spacing w:before="120" w:line="360" w:lineRule="auto"/>
+      <w:outlineLvl w:val="2"/>
+    </w:pPr>
+    <w:rPr>
+      <w:b/>
+    </w:rPr>
+  </w:style>
+  <w:style w:type="paragraph" w:styleId="Heading4">
+    <w:name w:val="heading 4"/>
+    <w:basedOn w:val="Normal"/>
+    <w:next w:val="Normal"/>
+    <w:uiPriority w:val="9"/>
+    <w:semiHidden/>
+    <w:unhideWhenUsed/>
+    <w:pPr>
+      <w:keepNext/>
+      <w:spacing w:line="480" w:lineRule="auto"/>
+      <w:outlineLvl w:val="3"/>
+    </w:pPr>
+    <w:rPr>
+      <w:b/>
+      <w:u w:val="single"/>
+    </w:rPr>
+  </w:style>
+  <w:style w:type="paragraph" w:styleId="Heading5">
+    <w:name w:val="heading 5"/>
+    <w:basedOn w:val="Normal"/>
+    <w:next w:val="Normal"/>
+    <w:uiPriority w:val="9"/>
+    <w:semiHidden/>
+    <w:unhideWhenUsed/>
+    <w:pPr>
+      <w:keepNext/>
+      <w:spacing w:line="360" w:lineRule="auto"/>
+      <w:jc w:val="center"/>
+      <w:outlineLvl w:val="4"/>
+    </w:pPr>
+    <w:rPr>
+      <w:b/>
+      <w:sz w:val="28"/>
+      <w:szCs w:val="28"/>
+    </w:rPr>
+  </w:style>
+  <w:style w:type="paragraph" w:styleId="Heading6">
+    <w:name w:val="heading 6"/>
+    <w:basedOn w:val="Normal"/>
+    <w:next w:val="Normal"/>
+    <w:uiPriority w:val="9"/>
+    <w:semiHidden/>
+    <w:unhideWhenUsed/>
+    <w:pPr>
+      <w:spacing w:before="240" w:after="60"/>
+      <w:outlineLvl w:val="5"/>
+    </w:pPr>
+    <w:rPr>
+      <w:rFonts w:ascii="Calibri" w:eastAsia="Calibri" w:hAnsi="Calibri" w:cs="Calibri"/>
+      <w:b/>
+      <w:sz w:val="22"/>
+      <w:szCs w:val="22"/>
     </w:rPr>
   </w:style>
   <w:style w:type="character" w:default="1" w:styleId="DefaultParagraphFont">
@@ -2618,76 +3333,249 @@
     <w:semiHidden/>
     <w:unhideWhenUsed/>
   </w:style>
-  <w:style w:type="character" w:customStyle="1" w:styleId="Heading1Char">
-    <w:name w:val="Heading 1 Char"/>
-    <w:basedOn w:val="DefaultParagraphFont"/>
-    <w:link w:val="Heading1"/>
-    <w:uiPriority w:val="9"/>
-    <w:rsid w:val="0017737C"/>
+  <w:style w:type="paragraph" w:styleId="Subtitle">
+    <w:name w:val="Subtitle"/>
+    <w:basedOn w:val="Normal"/>
+    <w:next w:val="Normal"/>
+    <w:autoRedefine/>
+    <w:uiPriority w:val="11"/>
+    <w:qFormat/>
+    <w:rsid w:val="00FA7D97"/>
+    <w:pPr>
+      <w:spacing w:before="120" w:line="360" w:lineRule="auto"/>
+    </w:pPr>
     <w:rPr>
-      <w:rFonts w:ascii="Times New Roman" w:eastAsia="Times New Roman" w:hAnsi="Times New Roman" w:cs="Times New Roman"/>
+      <w:rFonts w:eastAsia="Cambria" w:cs="Cambria"/>
       <w:b/>
-      <w:kern w:val="0"/>
-      <w:sz w:val="24"/>
-      <w:szCs w:val="24"/>
-      <w14:ligatures w14:val="none"/>
+      <w:szCs w:val="22"/>
     </w:rPr>
   </w:style>
-  <w:style w:type="paragraph" w:styleId="Header">
-    <w:name w:val="header"/>
+  <w:style w:type="table" w:customStyle="1" w:styleId="a">
+    <w:basedOn w:val="TableNormal"/>
+    <w:tblPr>
+      <w:tblStyleRowBandSize w:val="1"/>
+      <w:tblStyleColBandSize w:val="1"/>
+      <w:tblCellMar>
+        <w:left w:w="115" w:type="dxa"/>
+        <w:right w:w="115" w:type="dxa"/>
+      </w:tblCellMar>
+    </w:tblPr>
+  </w:style>
+  <w:style w:type="table" w:customStyle="1" w:styleId="a0">
+    <w:basedOn w:val="TableNormal"/>
+    <w:tblPr>
+      <w:tblStyleRowBandSize w:val="1"/>
+      <w:tblStyleColBandSize w:val="1"/>
+      <w:tblCellMar>
+        <w:left w:w="115" w:type="dxa"/>
+        <w:right w:w="115" w:type="dxa"/>
+      </w:tblCellMar>
+    </w:tblPr>
+  </w:style>
+  <w:style w:type="table" w:customStyle="1" w:styleId="a1">
+    <w:basedOn w:val="TableNormal"/>
+    <w:tblPr>
+      <w:tblStyleRowBandSize w:val="1"/>
+      <w:tblStyleColBandSize w:val="1"/>
+      <w:tblCellMar>
+        <w:left w:w="115" w:type="dxa"/>
+        <w:right w:w="115" w:type="dxa"/>
+      </w:tblCellMar>
+    </w:tblPr>
+  </w:style>
+  <w:style w:type="table" w:customStyle="1" w:styleId="a2">
+    <w:basedOn w:val="TableNormal"/>
+    <w:tblPr>
+      <w:tblStyleRowBandSize w:val="1"/>
+      <w:tblStyleColBandSize w:val="1"/>
+      <w:tblCellMar>
+        <w:left w:w="115" w:type="dxa"/>
+        <w:right w:w="115" w:type="dxa"/>
+      </w:tblCellMar>
+    </w:tblPr>
+  </w:style>
+  <w:style w:type="table" w:customStyle="1" w:styleId="a3">
+    <w:basedOn w:val="TableNormal"/>
+    <w:tblPr>
+      <w:tblStyleRowBandSize w:val="1"/>
+      <w:tblStyleColBandSize w:val="1"/>
+      <w:tblCellMar>
+        <w:left w:w="115" w:type="dxa"/>
+        <w:right w:w="115" w:type="dxa"/>
+      </w:tblCellMar>
+    </w:tblPr>
+  </w:style>
+  <w:style w:type="table" w:customStyle="1" w:styleId="a4">
+    <w:basedOn w:val="TableNormal"/>
+    <w:tblPr>
+      <w:tblStyleRowBandSize w:val="1"/>
+      <w:tblStyleColBandSize w:val="1"/>
+      <w:tblCellMar>
+        <w:left w:w="115" w:type="dxa"/>
+        <w:right w:w="115" w:type="dxa"/>
+      </w:tblCellMar>
+    </w:tblPr>
+  </w:style>
+  <w:style w:type="table" w:customStyle="1" w:styleId="a5">
+    <w:basedOn w:val="TableNormal"/>
+    <w:tblPr>
+      <w:tblStyleRowBandSize w:val="1"/>
+      <w:tblStyleColBandSize w:val="1"/>
+      <w:tblCellMar>
+        <w:left w:w="115" w:type="dxa"/>
+        <w:right w:w="115" w:type="dxa"/>
+      </w:tblCellMar>
+    </w:tblPr>
+  </w:style>
+  <w:style w:type="table" w:customStyle="1" w:styleId="a6">
+    <w:basedOn w:val="TableNormal"/>
+    <w:tblPr>
+      <w:tblStyleRowBandSize w:val="1"/>
+      <w:tblStyleColBandSize w:val="1"/>
+      <w:tblCellMar>
+        <w:left w:w="115" w:type="dxa"/>
+        <w:right w:w="115" w:type="dxa"/>
+      </w:tblCellMar>
+    </w:tblPr>
+  </w:style>
+  <w:style w:type="table" w:customStyle="1" w:styleId="a7">
+    <w:basedOn w:val="TableNormal"/>
+    <w:tblPr>
+      <w:tblStyleRowBandSize w:val="1"/>
+      <w:tblStyleColBandSize w:val="1"/>
+      <w:tblCellMar>
+        <w:left w:w="115" w:type="dxa"/>
+        <w:right w:w="115" w:type="dxa"/>
+      </w:tblCellMar>
+    </w:tblPr>
+  </w:style>
+  <w:style w:type="table" w:customStyle="1" w:styleId="a8">
+    <w:basedOn w:val="TableNormal"/>
+    <w:tblPr>
+      <w:tblStyleRowBandSize w:val="1"/>
+      <w:tblStyleColBandSize w:val="1"/>
+      <w:tblCellMar>
+        <w:left w:w="115" w:type="dxa"/>
+        <w:right w:w="115" w:type="dxa"/>
+      </w:tblCellMar>
+    </w:tblPr>
+  </w:style>
+  <w:style w:type="table" w:customStyle="1" w:styleId="a9">
+    <w:basedOn w:val="TableNormal"/>
+    <w:tblPr>
+      <w:tblStyleRowBandSize w:val="1"/>
+      <w:tblStyleColBandSize w:val="1"/>
+      <w:tblCellMar>
+        <w:left w:w="115" w:type="dxa"/>
+        <w:right w:w="115" w:type="dxa"/>
+      </w:tblCellMar>
+    </w:tblPr>
+  </w:style>
+  <w:style w:type="table" w:customStyle="1" w:styleId="aa">
+    <w:basedOn w:val="TableNormal"/>
+    <w:tblPr>
+      <w:tblStyleRowBandSize w:val="1"/>
+      <w:tblStyleColBandSize w:val="1"/>
+      <w:tblCellMar>
+        <w:left w:w="115" w:type="dxa"/>
+        <w:right w:w="115" w:type="dxa"/>
+      </w:tblCellMar>
+    </w:tblPr>
+  </w:style>
+  <w:style w:type="table" w:customStyle="1" w:styleId="ab">
+    <w:basedOn w:val="TableNormal"/>
+    <w:tblPr>
+      <w:tblStyleRowBandSize w:val="1"/>
+      <w:tblStyleColBandSize w:val="1"/>
+      <w:tblCellMar>
+        <w:left w:w="115" w:type="dxa"/>
+        <w:right w:w="115" w:type="dxa"/>
+      </w:tblCellMar>
+    </w:tblPr>
+  </w:style>
+  <w:style w:type="table" w:customStyle="1" w:styleId="ac">
+    <w:basedOn w:val="TableNormal"/>
+    <w:tblPr>
+      <w:tblStyleRowBandSize w:val="1"/>
+      <w:tblStyleColBandSize w:val="1"/>
+      <w:tblCellMar>
+        <w:left w:w="115" w:type="dxa"/>
+        <w:right w:w="115" w:type="dxa"/>
+      </w:tblCellMar>
+    </w:tblPr>
+  </w:style>
+  <w:style w:type="table" w:customStyle="1" w:styleId="ad">
+    <w:basedOn w:val="TableNormal"/>
+    <w:tblPr>
+      <w:tblStyleRowBandSize w:val="1"/>
+      <w:tblStyleColBandSize w:val="1"/>
+      <w:tblCellMar>
+        <w:left w:w="115" w:type="dxa"/>
+        <w:right w:w="115" w:type="dxa"/>
+      </w:tblCellMar>
+    </w:tblPr>
+  </w:style>
+  <w:style w:type="table" w:customStyle="1" w:styleId="ae">
+    <w:basedOn w:val="TableNormal"/>
+    <w:tblPr>
+      <w:tblStyleRowBandSize w:val="1"/>
+      <w:tblStyleColBandSize w:val="1"/>
+      <w:tblCellMar>
+        <w:left w:w="115" w:type="dxa"/>
+        <w:right w:w="115" w:type="dxa"/>
+      </w:tblCellMar>
+    </w:tblPr>
+  </w:style>
+  <w:style w:type="table" w:customStyle="1" w:styleId="af">
+    <w:basedOn w:val="TableNormal"/>
+    <w:tblPr>
+      <w:tblStyleRowBandSize w:val="1"/>
+      <w:tblStyleColBandSize w:val="1"/>
+      <w:tblCellMar>
+        <w:left w:w="115" w:type="dxa"/>
+        <w:right w:w="115" w:type="dxa"/>
+      </w:tblCellMar>
+    </w:tblPr>
+  </w:style>
+  <w:style w:type="paragraph" w:styleId="Caption">
+    <w:name w:val="caption"/>
     <w:basedOn w:val="Normal"/>
-    <w:link w:val="HeaderChar"/>
-    <w:uiPriority w:val="99"/>
+    <w:next w:val="Normal"/>
+    <w:autoRedefine/>
+    <w:uiPriority w:val="35"/>
     <w:unhideWhenUsed/>
-    <w:rsid w:val="00572E97"/>
+    <w:qFormat/>
+    <w:rsid w:val="0086335F"/>
     <w:pPr>
-      <w:tabs>
-        <w:tab w:val="center" w:pos="4320"/>
-        <w:tab w:val="right" w:pos="8640"/>
-      </w:tabs>
+      <w:spacing w:before="120" w:after="120"/>
+      <w:jc w:val="center"/>
+    </w:pPr>
+    <w:rPr>
+      <w:b/>
+      <w:iCs/>
+      <w:szCs w:val="18"/>
+    </w:rPr>
+  </w:style>
+  <w:style w:type="paragraph" w:styleId="TOC1">
+    <w:name w:val="toc 1"/>
+    <w:basedOn w:val="Normal"/>
+    <w:next w:val="Normal"/>
+    <w:autoRedefine/>
+    <w:uiPriority w:val="39"/>
+    <w:unhideWhenUsed/>
+    <w:qFormat/>
+    <w:rsid w:val="001F1D37"/>
+    <w:pPr>
+      <w:spacing w:before="120"/>
+      <w:jc w:val="both"/>
     </w:pPr>
   </w:style>
-  <w:style w:type="character" w:customStyle="1" w:styleId="HeaderChar">
-    <w:name w:val="Header Char"/>
-    <w:basedOn w:val="DefaultParagraphFont"/>
-    <w:link w:val="Header"/>
+  <w:style w:type="paragraph" w:styleId="Revision">
+    <w:name w:val="Revision"/>
+    <w:hidden/>
     <w:uiPriority w:val="99"/>
-    <w:rsid w:val="00572E97"/>
-    <w:rPr>
-      <w:rFonts w:ascii="Times New Roman" w:eastAsia="Times New Roman" w:hAnsi="Times New Roman" w:cs="Times New Roman"/>
-      <w:kern w:val="0"/>
-      <w:sz w:val="24"/>
-      <w:szCs w:val="24"/>
-      <w14:ligatures w14:val="none"/>
-    </w:rPr>
-  </w:style>
-  <w:style w:type="paragraph" w:styleId="Footer">
-    <w:name w:val="footer"/>
-    <w:basedOn w:val="Normal"/>
-    <w:link w:val="FooterChar"/>
-    <w:uiPriority w:val="99"/>
-    <w:unhideWhenUsed/>
-    <w:rsid w:val="00572E97"/>
-    <w:pPr>
-      <w:tabs>
-        <w:tab w:val="center" w:pos="4320"/>
-        <w:tab w:val="right" w:pos="8640"/>
-      </w:tabs>
-    </w:pPr>
-  </w:style>
-  <w:style w:type="character" w:customStyle="1" w:styleId="FooterChar">
-    <w:name w:val="Footer Char"/>
-    <w:basedOn w:val="DefaultParagraphFont"/>
-    <w:link w:val="Footer"/>
-    <w:uiPriority w:val="99"/>
-    <w:rsid w:val="00572E97"/>
-    <w:rPr>
-      <w:rFonts w:ascii="Times New Roman" w:eastAsia="Times New Roman" w:hAnsi="Times New Roman" w:cs="Times New Roman"/>
-      <w:kern w:val="0"/>
-      <w:sz w:val="24"/>
-      <w:szCs w:val="24"/>
-      <w14:ligatures w14:val="none"/>
-    </w:rPr>
+    <w:semiHidden/>
+    <w:rsid w:val="000E5BFC"/>
   </w:style>
 </w:styles>
 </file>
@@ -3819,14 +4707,14 @@
   <dgm:cxnLst>
     <dgm:cxn modelId="{CB183900-3852-4FBC-B0C1-36FE6383937F}" type="presOf" srcId="{E86C5894-E721-482A-B09F-BA3D3B280747}" destId="{B4E6D419-83EA-46C1-98E3-194A5AB410EC}" srcOrd="0" destOrd="0" presId="urn:microsoft.com/office/officeart/2005/8/layout/process4"/>
     <dgm:cxn modelId="{F23D4735-0D77-4269-9A68-FC13F7E646AE}" srcId="{ECBA0075-22AD-4A15-8F5A-CF04EB0C15DD}" destId="{F8589315-722C-4F06-A22A-6ACD287F7F80}" srcOrd="2" destOrd="0" parTransId="{7F50A7DA-0F9E-46BD-B3C1-3A5171920B4F}" sibTransId="{0248E3BC-8018-4F19-AF49-9AB7F4323591}"/>
+    <dgm:cxn modelId="{030DFC5C-988B-4EE8-AD7D-3E3FCE224496}" type="presOf" srcId="{9C777672-EBB0-45CB-A66B-63C62C08BE06}" destId="{58D4DE8D-14E9-4B2D-9550-7EB72240A890}" srcOrd="0" destOrd="0" presId="urn:microsoft.com/office/officeart/2005/8/layout/process4"/>
+    <dgm:cxn modelId="{9095885E-0A47-421D-BFD2-7583BCC1B77E}" type="presOf" srcId="{64C22420-3E44-40AB-BAB2-2F04218A9C06}" destId="{780D0DF9-0B73-41A7-828A-3F885D52C1BE}" srcOrd="0" destOrd="0" presId="urn:microsoft.com/office/officeart/2005/8/layout/process4"/>
     <dgm:cxn modelId="{3DC47D45-13BB-445D-9577-844F21F8D628}" srcId="{ECBA0075-22AD-4A15-8F5A-CF04EB0C15DD}" destId="{37F55BF5-F56B-4A38-B2D5-FAB81B054828}" srcOrd="1" destOrd="0" parTransId="{42AFE113-EEEA-4489-8F50-87B27E186B29}" sibTransId="{98B96AD2-06E8-4793-9850-07770AF56C89}"/>
+    <dgm:cxn modelId="{03459466-9AF7-49E9-BFC8-AE5197361F6F}" srcId="{ECBA0075-22AD-4A15-8F5A-CF04EB0C15DD}" destId="{9C777672-EBB0-45CB-A66B-63C62C08BE06}" srcOrd="3" destOrd="0" parTransId="{B31F7D0D-FB34-4E9F-BD74-0A0C522E2553}" sibTransId="{1F606CC4-7361-4CFA-85F2-3E0C60C061AA}"/>
     <dgm:cxn modelId="{CB30B048-5E8C-4280-AD17-F2665D0CF81E}" srcId="{ECBA0075-22AD-4A15-8F5A-CF04EB0C15DD}" destId="{E86C5894-E721-482A-B09F-BA3D3B280747}" srcOrd="0" destOrd="0" parTransId="{80E0CF28-01EE-4719-9101-C5DA0B39596D}" sibTransId="{D01FF456-D496-4493-9962-36FCDCB37AAE}"/>
     <dgm:cxn modelId="{B4D0A44A-9841-40AA-8BE8-FEFC12C1F7DE}" type="presOf" srcId="{37F55BF5-F56B-4A38-B2D5-FAB81B054828}" destId="{BF2C1744-5A74-4F13-AD92-053CEF9CC5FF}" srcOrd="0" destOrd="0" presId="urn:microsoft.com/office/officeart/2005/8/layout/process4"/>
+    <dgm:cxn modelId="{58F1BB76-B905-427C-AEEA-3CD7EAB77E2A}" type="presOf" srcId="{F8589315-722C-4F06-A22A-6ACD287F7F80}" destId="{2F0A0666-044C-4750-AA0C-D5522D0EC7CB}" srcOrd="0" destOrd="0" presId="urn:microsoft.com/office/officeart/2005/8/layout/process4"/>
     <dgm:cxn modelId="{53DEE858-AAFF-403C-AD63-A1E92D522069}" type="presOf" srcId="{ECBA0075-22AD-4A15-8F5A-CF04EB0C15DD}" destId="{721E8763-5412-43DE-AA80-1D19A7EC34C6}" srcOrd="0" destOrd="0" presId="urn:microsoft.com/office/officeart/2005/8/layout/process4"/>
-    <dgm:cxn modelId="{030DFC5C-988B-4EE8-AD7D-3E3FCE224496}" type="presOf" srcId="{9C777672-EBB0-45CB-A66B-63C62C08BE06}" destId="{58D4DE8D-14E9-4B2D-9550-7EB72240A890}" srcOrd="0" destOrd="0" presId="urn:microsoft.com/office/officeart/2005/8/layout/process4"/>
-    <dgm:cxn modelId="{9095885E-0A47-421D-BFD2-7583BCC1B77E}" type="presOf" srcId="{64C22420-3E44-40AB-BAB2-2F04218A9C06}" destId="{780D0DF9-0B73-41A7-828A-3F885D52C1BE}" srcOrd="0" destOrd="0" presId="urn:microsoft.com/office/officeart/2005/8/layout/process4"/>
-    <dgm:cxn modelId="{03459466-9AF7-49E9-BFC8-AE5197361F6F}" srcId="{ECBA0075-22AD-4A15-8F5A-CF04EB0C15DD}" destId="{9C777672-EBB0-45CB-A66B-63C62C08BE06}" srcOrd="3" destOrd="0" parTransId="{B31F7D0D-FB34-4E9F-BD74-0A0C522E2553}" sibTransId="{1F606CC4-7361-4CFA-85F2-3E0C60C061AA}"/>
-    <dgm:cxn modelId="{58F1BB76-B905-427C-AEEA-3CD7EAB77E2A}" type="presOf" srcId="{F8589315-722C-4F06-A22A-6ACD287F7F80}" destId="{2F0A0666-044C-4750-AA0C-D5522D0EC7CB}" srcOrd="0" destOrd="0" presId="urn:microsoft.com/office/officeart/2005/8/layout/process4"/>
     <dgm:cxn modelId="{5351B397-D698-4100-AF86-945DE69032B1}" srcId="{ECBA0075-22AD-4A15-8F5A-CF04EB0C15DD}" destId="{64C22420-3E44-40AB-BAB2-2F04218A9C06}" srcOrd="4" destOrd="0" parTransId="{5C022835-96C6-4B51-8804-094FF5558F68}" sibTransId="{7B17A8FB-C2AD-4635-B91F-A5766B57F41F}"/>
     <dgm:cxn modelId="{F286B8CC-BFDF-481B-A0B4-9536AC32AEA8}" type="presParOf" srcId="{721E8763-5412-43DE-AA80-1D19A7EC34C6}" destId="{21B4A67C-DA1D-4D4C-8504-AADA5F9B4E2A}" srcOrd="0" destOrd="0" presId="urn:microsoft.com/office/officeart/2005/8/layout/process4"/>
     <dgm:cxn modelId="{915C18D0-857E-45A5-B0B6-8D5E5045C8AF}" type="presParOf" srcId="{21B4A67C-DA1D-4D4C-8504-AADA5F9B4E2A}" destId="{780D0DF9-0B73-41A7-828A-3F885D52C1BE}" srcOrd="0" destOrd="0" presId="urn:microsoft.com/office/officeart/2005/8/layout/process4"/>
@@ -3882,7 +4770,7 @@
             <a:alphaOff val="0"/>
           </a:schemeClr>
         </a:solidFill>
-        <a:ln w="12700" cap="flat" cmpd="sng" algn="ctr">
+        <a:ln w="25400" cap="flat" cmpd="sng" algn="ctr">
           <a:solidFill>
             <a:schemeClr val="dk1">
               <a:shade val="80000"/>
@@ -3893,7 +4781,6 @@
             </a:schemeClr>
           </a:solidFill>
           <a:prstDash val="solid"/>
-          <a:miter lim="800000"/>
         </a:ln>
         <a:effectLst/>
       </dsp:spPr>
@@ -3964,7 +4851,7 @@
             <a:alphaOff val="0"/>
           </a:schemeClr>
         </a:solidFill>
-        <a:ln w="12700" cap="flat" cmpd="sng" algn="ctr">
+        <a:ln w="25400" cap="flat" cmpd="sng" algn="ctr">
           <a:solidFill>
             <a:schemeClr val="dk1">
               <a:shade val="80000"/>
@@ -3975,7 +4862,6 @@
             </a:schemeClr>
           </a:solidFill>
           <a:prstDash val="solid"/>
-          <a:miter lim="800000"/>
         </a:ln>
         <a:effectLst/>
       </dsp:spPr>
@@ -4050,7 +4936,7 @@
             <a:alphaOff val="0"/>
           </a:schemeClr>
         </a:solidFill>
-        <a:ln w="12700" cap="flat" cmpd="sng" algn="ctr">
+        <a:ln w="25400" cap="flat" cmpd="sng" algn="ctr">
           <a:solidFill>
             <a:schemeClr val="dk1">
               <a:shade val="80000"/>
@@ -4061,7 +4947,6 @@
             </a:schemeClr>
           </a:solidFill>
           <a:prstDash val="solid"/>
-          <a:miter lim="800000"/>
         </a:ln>
         <a:effectLst/>
       </dsp:spPr>
@@ -4136,7 +5021,7 @@
             <a:alphaOff val="0"/>
           </a:schemeClr>
         </a:solidFill>
-        <a:ln w="12700" cap="flat" cmpd="sng" algn="ctr">
+        <a:ln w="25400" cap="flat" cmpd="sng" algn="ctr">
           <a:solidFill>
             <a:schemeClr val="dk1">
               <a:shade val="80000"/>
@@ -4147,7 +5032,6 @@
             </a:schemeClr>
           </a:solidFill>
           <a:prstDash val="solid"/>
-          <a:miter lim="800000"/>
         </a:ln>
         <a:effectLst/>
       </dsp:spPr>
@@ -4218,7 +5102,7 @@
             <a:alphaOff val="0"/>
           </a:schemeClr>
         </a:solidFill>
-        <a:ln w="12700" cap="flat" cmpd="sng" algn="ctr">
+        <a:ln w="25400" cap="flat" cmpd="sng" algn="ctr">
           <a:solidFill>
             <a:schemeClr val="dk1">
               <a:shade val="80000"/>
@@ -4229,7 +5113,6 @@
             </a:schemeClr>
           </a:solidFill>
           <a:prstDash val="solid"/>
-          <a:miter lim="800000"/>
         </a:ln>
         <a:effectLst/>
       </dsp:spPr>
@@ -5681,44 +6564,44 @@
         <a:sysClr val="window" lastClr="FFFFFF"/>
       </a:lt1>
       <a:dk2>
-        <a:srgbClr val="44546A"/>
+        <a:srgbClr val="1F497D"/>
       </a:dk2>
       <a:lt2>
-        <a:srgbClr val="E7E6E6"/>
+        <a:srgbClr val="EEECE1"/>
       </a:lt2>
       <a:accent1>
-        <a:srgbClr val="4472C4"/>
+        <a:srgbClr val="4F81BD"/>
       </a:accent1>
       <a:accent2>
-        <a:srgbClr val="ED7D31"/>
+        <a:srgbClr val="C0504D"/>
       </a:accent2>
       <a:accent3>
-        <a:srgbClr val="A5A5A5"/>
+        <a:srgbClr val="9BBB59"/>
       </a:accent3>
       <a:accent4>
-        <a:srgbClr val="FFC000"/>
+        <a:srgbClr val="8064A2"/>
       </a:accent4>
       <a:accent5>
-        <a:srgbClr val="5B9BD5"/>
+        <a:srgbClr val="4BACC6"/>
       </a:accent5>
       <a:accent6>
-        <a:srgbClr val="70AD47"/>
+        <a:srgbClr val="F79646"/>
       </a:accent6>
       <a:hlink>
-        <a:srgbClr val="0563C1"/>
+        <a:srgbClr val="0000FF"/>
       </a:hlink>
       <a:folHlink>
-        <a:srgbClr val="954F72"/>
+        <a:srgbClr val="800080"/>
       </a:folHlink>
     </a:clrScheme>
     <a:fontScheme name="Office">
       <a:majorFont>
-        <a:latin typeface="Calibri Light" panose="020F0302020204030204"/>
+        <a:latin typeface="Calibri"/>
         <a:ea typeface=""/>
         <a:cs typeface=""/>
-        <a:font script="Jpan" typeface="游ゴシック Light"/>
+        <a:font script="Jpan" typeface="ＭＳ ゴシック"/>
         <a:font script="Hang" typeface="맑은 고딕"/>
-        <a:font script="Hans" typeface="等线 Light"/>
+        <a:font script="Hans" typeface="宋体"/>
         <a:font script="Hant" typeface="新細明體"/>
         <a:font script="Arab" typeface="Times New Roman"/>
         <a:font script="Hebr" typeface="Times New Roman"/>
@@ -5746,31 +6629,14 @@
         <a:font script="Viet" typeface="Times New Roman"/>
         <a:font script="Uigh" typeface="Microsoft Uighur"/>
         <a:font script="Geor" typeface="Sylfaen"/>
-        <a:font script="Armn" typeface="Arial"/>
-        <a:font script="Bugi" typeface="Leelawadee UI"/>
-        <a:font script="Bopo" typeface="Microsoft JhengHei"/>
-        <a:font script="Java" typeface="Javanese Text"/>
-        <a:font script="Lisu" typeface="Segoe UI"/>
-        <a:font script="Mymr" typeface="Myanmar Text"/>
-        <a:font script="Nkoo" typeface="Ebrima"/>
-        <a:font script="Olck" typeface="Nirmala UI"/>
-        <a:font script="Osma" typeface="Ebrima"/>
-        <a:font script="Phag" typeface="Phagspa"/>
-        <a:font script="Syrn" typeface="Estrangelo Edessa"/>
-        <a:font script="Syrj" typeface="Estrangelo Edessa"/>
-        <a:font script="Syre" typeface="Estrangelo Edessa"/>
-        <a:font script="Sora" typeface="Nirmala UI"/>
-        <a:font script="Tale" typeface="Microsoft Tai Le"/>
-        <a:font script="Talu" typeface="Microsoft New Tai Lue"/>
-        <a:font script="Tfng" typeface="Ebrima"/>
       </a:majorFont>
       <a:minorFont>
-        <a:latin typeface="Calibri" panose="020F0502020204030204"/>
+        <a:latin typeface="Cambria"/>
         <a:ea typeface=""/>
         <a:cs typeface=""/>
-        <a:font script="Jpan" typeface="游明朝"/>
+        <a:font script="Jpan" typeface="ＭＳ 明朝"/>
         <a:font script="Hang" typeface="맑은 고딕"/>
-        <a:font script="Hans" typeface="等线"/>
+        <a:font script="Hans" typeface="宋体"/>
         <a:font script="Hant" typeface="新細明體"/>
         <a:font script="Arab" typeface="Arial"/>
         <a:font script="Hebr" typeface="Arial"/>
@@ -5798,23 +6664,6 @@
         <a:font script="Viet" typeface="Arial"/>
         <a:font script="Uigh" typeface="Microsoft Uighur"/>
         <a:font script="Geor" typeface="Sylfaen"/>
-        <a:font script="Armn" typeface="Arial"/>
-        <a:font script="Bugi" typeface="Leelawadee UI"/>
-        <a:font script="Bopo" typeface="Microsoft JhengHei"/>
-        <a:font script="Java" typeface="Javanese Text"/>
-        <a:font script="Lisu" typeface="Segoe UI"/>
-        <a:font script="Mymr" typeface="Myanmar Text"/>
-        <a:font script="Nkoo" typeface="Ebrima"/>
-        <a:font script="Olck" typeface="Nirmala UI"/>
-        <a:font script="Osma" typeface="Ebrima"/>
-        <a:font script="Phag" typeface="Phagspa"/>
-        <a:font script="Syrn" typeface="Estrangelo Edessa"/>
-        <a:font script="Syrj" typeface="Estrangelo Edessa"/>
-        <a:font script="Syre" typeface="Estrangelo Edessa"/>
-        <a:font script="Sora" typeface="Nirmala UI"/>
-        <a:font script="Tale" typeface="Microsoft Tai Le"/>
-        <a:font script="Talu" typeface="Microsoft New Tai Lue"/>
-        <a:font script="Tfng" typeface="Ebrima"/>
       </a:minorFont>
     </a:fontScheme>
     <a:fmtScheme name="Office">
@@ -5826,151 +6675,210 @@
           <a:gsLst>
             <a:gs pos="0">
               <a:schemeClr val="phClr">
-                <a:lumMod val="110000"/>
-                <a:satMod val="105000"/>
-                <a:tint val="67000"/>
+                <a:tint val="50000"/>
+                <a:satMod val="300000"/>
               </a:schemeClr>
             </a:gs>
-            <a:gs pos="50000">
+            <a:gs pos="35000">
               <a:schemeClr val="phClr">
-                <a:lumMod val="105000"/>
-                <a:satMod val="103000"/>
-                <a:tint val="73000"/>
+                <a:tint val="37000"/>
+                <a:satMod val="300000"/>
               </a:schemeClr>
             </a:gs>
             <a:gs pos="100000">
               <a:schemeClr val="phClr">
-                <a:lumMod val="105000"/>
-                <a:satMod val="109000"/>
-                <a:tint val="81000"/>
+                <a:tint val="15000"/>
+                <a:satMod val="350000"/>
               </a:schemeClr>
             </a:gs>
           </a:gsLst>
-          <a:lin ang="5400000" scaled="0"/>
+          <a:lin ang="16200000" scaled="1"/>
         </a:gradFill>
         <a:gradFill rotWithShape="1">
           <a:gsLst>
             <a:gs pos="0">
               <a:schemeClr val="phClr">
-                <a:satMod val="103000"/>
-                <a:lumMod val="102000"/>
-                <a:tint val="94000"/>
-              </a:schemeClr>
-            </a:gs>
-            <a:gs pos="50000">
-              <a:schemeClr val="phClr">
-                <a:satMod val="110000"/>
-                <a:lumMod val="100000"/>
+                <a:tint val="100000"/>
                 <a:shade val="100000"/>
+                <a:satMod val="130000"/>
               </a:schemeClr>
             </a:gs>
             <a:gs pos="100000">
               <a:schemeClr val="phClr">
-                <a:lumMod val="99000"/>
-                <a:satMod val="120000"/>
-                <a:shade val="78000"/>
+                <a:tint val="50000"/>
+                <a:shade val="100000"/>
+                <a:satMod val="350000"/>
               </a:schemeClr>
             </a:gs>
           </a:gsLst>
-          <a:lin ang="5400000" scaled="0"/>
+          <a:lin ang="16200000" scaled="0"/>
         </a:gradFill>
       </a:fillStyleLst>
       <a:lnStyleLst>
-        <a:ln w="6350" cap="flat" cmpd="sng" algn="ctr">
+        <a:ln w="9525" cap="flat" cmpd="sng" algn="ctr">
+          <a:solidFill>
+            <a:schemeClr val="phClr">
+              <a:shade val="95000"/>
+              <a:satMod val="105000"/>
+            </a:schemeClr>
+          </a:solidFill>
+          <a:prstDash val="solid"/>
+        </a:ln>
+        <a:ln w="25400" cap="flat" cmpd="sng" algn="ctr">
           <a:solidFill>
             <a:schemeClr val="phClr"/>
           </a:solidFill>
           <a:prstDash val="solid"/>
-          <a:miter lim="800000"/>
         </a:ln>
-        <a:ln w="12700" cap="flat" cmpd="sng" algn="ctr">
+        <a:ln w="38100" cap="flat" cmpd="sng" algn="ctr">
           <a:solidFill>
             <a:schemeClr val="phClr"/>
           </a:solidFill>
           <a:prstDash val="solid"/>
-          <a:miter lim="800000"/>
-        </a:ln>
-        <a:ln w="19050" cap="flat" cmpd="sng" algn="ctr">
-          <a:solidFill>
-            <a:schemeClr val="phClr"/>
-          </a:solidFill>
-          <a:prstDash val="solid"/>
-          <a:miter lim="800000"/>
         </a:ln>
       </a:lnStyleLst>
       <a:effectStyleLst>
         <a:effectStyle>
-          <a:effectLst/>
-        </a:effectStyle>
-        <a:effectStyle>
-          <a:effectLst/>
+          <a:effectLst>
+            <a:outerShdw blurRad="40000" dist="20000" dir="5400000" rotWithShape="0">
+              <a:srgbClr val="000000">
+                <a:alpha val="38000"/>
+              </a:srgbClr>
+            </a:outerShdw>
+          </a:effectLst>
         </a:effectStyle>
         <a:effectStyle>
           <a:effectLst>
-            <a:outerShdw blurRad="57150" dist="19050" dir="5400000" algn="ctr" rotWithShape="0">
+            <a:outerShdw blurRad="40000" dist="23000" dir="5400000" rotWithShape="0">
               <a:srgbClr val="000000">
-                <a:alpha val="63000"/>
+                <a:alpha val="35000"/>
               </a:srgbClr>
             </a:outerShdw>
           </a:effectLst>
+        </a:effectStyle>
+        <a:effectStyle>
+          <a:effectLst>
+            <a:outerShdw blurRad="40000" dist="23000" dir="5400000" rotWithShape="0">
+              <a:srgbClr val="000000">
+                <a:alpha val="35000"/>
+              </a:srgbClr>
+            </a:outerShdw>
+          </a:effectLst>
+          <a:scene3d>
+            <a:camera prst="orthographicFront">
+              <a:rot lat="0" lon="0" rev="0"/>
+            </a:camera>
+            <a:lightRig rig="threePt" dir="t">
+              <a:rot lat="0" lon="0" rev="1200000"/>
+            </a:lightRig>
+          </a:scene3d>
+          <a:sp3d>
+            <a:bevelT w="63500" h="25400"/>
+          </a:sp3d>
         </a:effectStyle>
       </a:effectStyleLst>
       <a:bgFillStyleLst>
         <a:solidFill>
           <a:schemeClr val="phClr"/>
         </a:solidFill>
-        <a:solidFill>
-          <a:schemeClr val="phClr">
-            <a:tint val="95000"/>
-            <a:satMod val="170000"/>
-          </a:schemeClr>
-        </a:solidFill>
         <a:gradFill rotWithShape="1">
           <a:gsLst>
             <a:gs pos="0">
               <a:schemeClr val="phClr">
-                <a:tint val="93000"/>
-                <a:satMod val="150000"/>
-                <a:shade val="98000"/>
-                <a:lumMod val="102000"/>
+                <a:tint val="40000"/>
+                <a:satMod val="350000"/>
               </a:schemeClr>
             </a:gs>
-            <a:gs pos="50000">
+            <a:gs pos="40000">
               <a:schemeClr val="phClr">
-                <a:tint val="98000"/>
-                <a:satMod val="130000"/>
-                <a:shade val="90000"/>
-                <a:lumMod val="103000"/>
+                <a:tint val="45000"/>
+                <a:shade val="99000"/>
+                <a:satMod val="350000"/>
               </a:schemeClr>
             </a:gs>
             <a:gs pos="100000">
               <a:schemeClr val="phClr">
-                <a:shade val="63000"/>
-                <a:satMod val="120000"/>
+                <a:shade val="20000"/>
+                <a:satMod val="255000"/>
               </a:schemeClr>
             </a:gs>
           </a:gsLst>
-          <a:lin ang="5400000" scaled="0"/>
+          <a:path path="circle">
+            <a:fillToRect l="50000" t="-80000" r="50000" b="180000"/>
+          </a:path>
+        </a:gradFill>
+        <a:gradFill rotWithShape="1">
+          <a:gsLst>
+            <a:gs pos="0">
+              <a:schemeClr val="phClr">
+                <a:tint val="80000"/>
+                <a:satMod val="300000"/>
+              </a:schemeClr>
+            </a:gs>
+            <a:gs pos="100000">
+              <a:schemeClr val="phClr">
+                <a:shade val="30000"/>
+                <a:satMod val="200000"/>
+              </a:schemeClr>
+            </a:gs>
+          </a:gsLst>
+          <a:path path="circle">
+            <a:fillToRect l="50000" t="50000" r="50000" b="50000"/>
+          </a:path>
         </a:gradFill>
       </a:bgFillStyleLst>
     </a:fmtScheme>
   </a:themeElements>
-  <a:objectDefaults/>
+  <a:objectDefaults>
+    <a:spDef>
+      <a:spPr/>
+      <a:bodyPr/>
+      <a:lstStyle/>
+      <a:style>
+        <a:lnRef idx="1">
+          <a:schemeClr val="accent1"/>
+        </a:lnRef>
+        <a:fillRef idx="3">
+          <a:schemeClr val="accent1"/>
+        </a:fillRef>
+        <a:effectRef idx="2">
+          <a:schemeClr val="accent1"/>
+        </a:effectRef>
+        <a:fontRef idx="minor">
+          <a:schemeClr val="lt1"/>
+        </a:fontRef>
+      </a:style>
+    </a:spDef>
+    <a:lnDef>
+      <a:spPr/>
+      <a:bodyPr/>
+      <a:lstStyle/>
+      <a:style>
+        <a:lnRef idx="2">
+          <a:schemeClr val="accent1"/>
+        </a:lnRef>
+        <a:fillRef idx="0">
+          <a:schemeClr val="accent1"/>
+        </a:fillRef>
+        <a:effectRef idx="1">
+          <a:schemeClr val="accent1"/>
+        </a:effectRef>
+        <a:fontRef idx="minor">
+          <a:schemeClr val="tx1"/>
+        </a:fontRef>
+      </a:style>
+    </a:lnDef>
+  </a:objectDefaults>
   <a:extraClrSchemeLst/>
-  <a:extLst>
-    <a:ext uri="{05A4C25C-085E-4340-85A3-A5531E510DB2}">
-      <thm15:themeFamily xmlns:thm15="http://schemas.microsoft.com/office/thememl/2012/main" name="Office Theme" id="{62F939B6-93AF-4DB8-9C6B-D6C7DFDC589F}" vid="{4A3C46E8-61CC-4603-A589-7422A47A8E4A}"/>
-    </a:ext>
-  </a:extLst>
 </a:theme>
 </file>
 
 <file path=customXml/item1.xml><?xml version="1.0" encoding="utf-8"?>
-<b:Sources xmlns:b="http://schemas.openxmlformats.org/officeDocument/2006/bibliography" xmlns="http://schemas.openxmlformats.org/officeDocument/2006/bibliography" SelectedStyle="\APASixthEditionOfficeOnline.xsl" StyleName="APA" Version="6"/>
+<b:Sources xmlns:b="http://schemas.openxmlformats.org/officeDocument/2006/bibliography" xmlns="http://schemas.openxmlformats.org/officeDocument/2006/bibliography" SelectedStyle="/APASixthEditionOfficeOnline.xsl" StyleName="APA" Version="6"/>
 </file>
 
 <file path=customXml/itemProps1.xml><?xml version="1.0" encoding="utf-8"?>
-<ds:datastoreItem xmlns:ds="http://schemas.openxmlformats.org/officeDocument/2006/customXml" ds:itemID="{04AC0FA7-B717-48DE-8C7C-8800A0F08D10}">
+<ds:datastoreItem xmlns:ds="http://schemas.openxmlformats.org/officeDocument/2006/customXml" ds:itemID="{1C94961A-F168-174A-967B-C6FD8D15C1FA}">
   <ds:schemaRefs>
     <ds:schemaRef ds:uri="http://schemas.openxmlformats.org/officeDocument/2006/bibliography"/>
   </ds:schemaRefs>
